--- a/07. Declaração do Problema - iTeacher.docx
+++ b/07. Declaração do Problema - iTeacher.docx
@@ -1,528 +1,569 @@
 
 <file path=word/document.xml><?xml version="1.0" encoding="utf-8"?>
-<w:document xmlns:mc="http://schemas.openxmlformats.org/markup-compatibility/2006" xmlns:o="urn:schemas-microsoft-com:office:office" xmlns:r="http://schemas.openxmlformats.org/officeDocument/2006/relationships" xmlns:m="http://schemas.openxmlformats.org/officeDocument/2006/math" xmlns:v="urn:schemas-microsoft-com:vml" xmlns:wp="http://schemas.openxmlformats.org/drawingml/2006/wordprocessingDrawing" xmlns:w10="urn:schemas-microsoft-com:office:word" xmlns:w="http://schemas.openxmlformats.org/wordprocessingml/2006/main" xmlns:wne="http://schemas.microsoft.com/office/word/2006/wordml" xmlns:sl="http://schemas.openxmlformats.org/schemaLibrary/2006/main" xmlns:a="http://schemas.openxmlformats.org/drawingml/2006/main" xmlns:pic="http://schemas.openxmlformats.org/drawingml/2006/picture" xmlns:c="http://schemas.openxmlformats.org/drawingml/2006/chart" xmlns:lc="http://schemas.openxmlformats.org/drawingml/2006/lockedCanvas" xmlns:dgm="http://schemas.openxmlformats.org/drawingml/2006/diagram" xmlns:wps="http://schemas.microsoft.com/office/word/2010/wordprocessingShape" xmlns:wpg="http://schemas.microsoft.com/office/word/2010/wordprocessingGroup" xmlns:w14="http://schemas.microsoft.com/office/word/2010/wordml" xmlns:w15="http://schemas.microsoft.com/office/word/2012/wordml">
+<w:document xmlns:o="urn:schemas-microsoft-com:office:office" xmlns:r="http://schemas.openxmlformats.org/officeDocument/2006/relationships" xmlns:v="urn:schemas-microsoft-com:vml" xmlns:w="http://schemas.openxmlformats.org/wordprocessingml/2006/main" xmlns:w10="urn:schemas-microsoft-com:office:word" xmlns:wp="http://schemas.openxmlformats.org/drawingml/2006/wordprocessingDrawing" xmlns:wps="http://schemas.microsoft.com/office/word/2010/wordprocessingShape" xmlns:wpg="http://schemas.microsoft.com/office/word/2010/wordprocessingGroup" xmlns:mc="http://schemas.openxmlformats.org/markup-compatibility/2006" xmlns:wp14="http://schemas.microsoft.com/office/word/2010/wordprocessingDrawing" xmlns:w14="http://schemas.microsoft.com/office/word/2010/wordml" mc:Ignorable="w14 wp14">
   <w:background w:color="FFFFFF"/>
   <w:body>
     <w:p>
       <w:pPr>
-        <w:pStyle w:val="Title"/>
-        <w:rPr/>
-      </w:pPr>
-      <w:bookmarkStart w:colFirst="0" w:colLast="0" w:name="_heading=h.gjdgxs" w:id="0"/>
-      <w:bookmarkEnd w:id="0"/>
-      <w:r>
-        <w:rPr>
-          <w:rtl w:val="0"/>
-        </w:rPr>
-      </w:r>
+        <w:pStyle w:val="Ttulododocumento"/>
+        <w:rPr>
+          <w:lang w:val="pt-BR"/>
+        </w:rPr>
+      </w:pPr>
+      <w:r>
+        <w:rPr>
+          <w:lang w:val="pt-BR"/>
+        </w:rPr>
+      </w:r>
+      <w:bookmarkStart w:id="0" w:name="_heading=h.gjdgxs"/>
+      <w:bookmarkStart w:id="1" w:name="_heading=h.gjdgxs"/>
+      <w:bookmarkEnd w:id="1"/>
     </w:p>
     <w:p>
       <w:pPr>
-        <w:pStyle w:val="Title"/>
+        <w:pStyle w:val="Ttulododocumento"/>
         <w:rPr/>
       </w:pPr>
-      <w:bookmarkStart w:colFirst="0" w:colLast="0" w:name="_heading=h.30j0zll" w:id="1"/>
-      <w:bookmarkEnd w:id="1"/>
-      <w:r>
-        <w:rPr>
-          <w:rtl w:val="0"/>
-        </w:rPr>
-      </w:r>
+      <w:r>
+        <w:rPr/>
+      </w:r>
+      <w:bookmarkStart w:id="2" w:name="_heading=h.30j0zll"/>
+      <w:bookmarkStart w:id="3" w:name="_heading=h.30j0zll"/>
+      <w:bookmarkEnd w:id="3"/>
     </w:p>
     <w:p>
       <w:pPr>
-        <w:pStyle w:val="Title"/>
+        <w:pStyle w:val="Ttulododocumento"/>
         <w:rPr/>
       </w:pPr>
-      <w:bookmarkStart w:colFirst="0" w:colLast="0" w:name="_heading=h.1fob9te" w:id="2"/>
-      <w:bookmarkEnd w:id="2"/>
-      <w:r>
-        <w:rPr>
-          <w:rtl w:val="0"/>
-        </w:rPr>
-        <w:t xml:space="preserve">Declaração do Problema</w:t>
+      <w:bookmarkStart w:id="4" w:name="_heading=h.1fob9te"/>
+      <w:bookmarkEnd w:id="4"/>
+      <w:r>
+        <w:rPr/>
+        <w:t>Declaração do Problema</w:t>
       </w:r>
     </w:p>
     <w:p>
       <w:pPr>
-        <w:keepNext w:val="0"/>
-        <w:keepLines w:val="0"/>
-        <w:widowControl w:val="0"/>
-        <w:pBdr>
-          <w:top w:space="0" w:sz="0" w:val="nil"/>
-          <w:left w:space="0" w:sz="0" w:val="nil"/>
-          <w:bottom w:space="0" w:sz="0" w:val="nil"/>
-          <w:right w:space="0" w:sz="0" w:val="nil"/>
-          <w:between w:space="0" w:sz="0" w:val="nil"/>
-        </w:pBdr>
-        <w:shd w:fill="auto" w:val="clear"/>
-        <w:spacing w:after="0" w:before="0" w:line="276" w:lineRule="auto"/>
-        <w:ind w:left="0" w:right="0" w:firstLine="0"/>
+        <w:pStyle w:val="LOnormal"/>
+        <w:keepNext w:val="false"/>
+        <w:keepLines w:val="false"/>
+        <w:widowControl w:val="false"/>
+        <w:pBdr/>
+        <w:shd w:val="clear" w:fill="auto"/>
+        <w:spacing w:lineRule="auto" w:line="276" w:before="0" w:after="0"/>
+        <w:ind w:left="0" w:right="0" w:hanging="0"/>
         <w:jc w:val="left"/>
         <w:rPr>
-          <w:rFonts w:ascii="Arial" w:cs="Arial" w:eastAsia="Arial" w:hAnsi="Arial"/>
-          <w:b w:val="1"/>
-          <w:i w:val="0"/>
-          <w:smallCaps w:val="0"/>
-          <w:strike w:val="0"/>
-          <w:color w:val="000000"/>
+          <w:rFonts w:ascii="Arial" w:hAnsi="Arial" w:eastAsia="Arial" w:cs="Arial"/>
+          <w:b/>
+          <w:b/>
+          <w:i w:val="false"/>
+          <w:i w:val="false"/>
+          <w:caps w:val="false"/>
+          <w:smallCaps w:val="false"/>
+          <w:strike w:val="false"/>
+          <w:dstrike w:val="false"/>
+          <w:color w:val="000000"/>
+          <w:position w:val="0"/>
+          <w:sz w:val="22"/>
+          <w:sz w:val="22"/>
+          <w:szCs w:val="22"/>
+          <w:u w:val="none"/>
+          <w:vertAlign w:val="baseline"/>
+        </w:rPr>
+      </w:pPr>
+      <w:r>
+        <w:rPr>
+          <w:rFonts w:eastAsia="Arial" w:cs="Arial"/>
+          <w:b/>
+          <w:i w:val="false"/>
+          <w:caps w:val="false"/>
+          <w:smallCaps w:val="false"/>
+          <w:strike w:val="false"/>
+          <w:dstrike w:val="false"/>
+          <w:color w:val="000000"/>
+          <w:position w:val="0"/>
+          <w:sz w:val="22"/>
           <w:sz w:val="22"/>
           <w:szCs w:val="22"/>
           <w:u w:val="none"/>
           <w:shd w:fill="auto" w:val="clear"/>
           <w:vertAlign w:val="baseline"/>
-        </w:rPr>
-      </w:pPr>
-      <w:r>
-        <w:rPr>
-          <w:rtl w:val="0"/>
         </w:rPr>
       </w:r>
     </w:p>
     <w:p>
       <w:pPr>
-        <w:keepNext w:val="0"/>
-        <w:keepLines w:val="0"/>
-        <w:widowControl w:val="0"/>
-        <w:pBdr>
-          <w:top w:space="0" w:sz="0" w:val="nil"/>
-          <w:left w:space="0" w:sz="0" w:val="nil"/>
-          <w:bottom w:space="0" w:sz="0" w:val="nil"/>
-          <w:right w:space="0" w:sz="0" w:val="nil"/>
-          <w:between w:space="0" w:sz="0" w:val="nil"/>
-        </w:pBdr>
-        <w:shd w:fill="auto" w:val="clear"/>
-        <w:spacing w:after="0" w:before="0" w:line="276" w:lineRule="auto"/>
-        <w:ind w:left="0" w:right="0" w:firstLine="0"/>
+        <w:pStyle w:val="LOnormal"/>
+        <w:keepNext w:val="false"/>
+        <w:keepLines w:val="false"/>
+        <w:widowControl w:val="false"/>
+        <w:pBdr/>
+        <w:shd w:val="clear" w:fill="auto"/>
+        <w:spacing w:lineRule="auto" w:line="276" w:before="0" w:after="0"/>
+        <w:ind w:left="0" w:right="0" w:hanging="0"/>
         <w:jc w:val="left"/>
         <w:rPr>
-          <w:rFonts w:ascii="Arial" w:cs="Arial" w:eastAsia="Arial" w:hAnsi="Arial"/>
-          <w:b w:val="0"/>
-          <w:i w:val="0"/>
-          <w:smallCaps w:val="0"/>
-          <w:strike w:val="0"/>
-          <w:color w:val="000000"/>
+          <w:rFonts w:ascii="Arial" w:hAnsi="Arial" w:eastAsia="Arial" w:cs="Arial"/>
+          <w:b w:val="false"/>
+          <w:b w:val="false"/>
+          <w:i w:val="false"/>
+          <w:i w:val="false"/>
+          <w:caps w:val="false"/>
+          <w:smallCaps w:val="false"/>
+          <w:strike w:val="false"/>
+          <w:dstrike w:val="false"/>
+          <w:color w:val="000000"/>
+          <w:position w:val="0"/>
+          <w:sz w:val="22"/>
+          <w:sz w:val="22"/>
+          <w:szCs w:val="22"/>
+          <w:u w:val="none"/>
+          <w:vertAlign w:val="baseline"/>
+        </w:rPr>
+      </w:pPr>
+      <w:r>
+        <w:rPr>
+          <w:rFonts w:eastAsia="Arial" w:cs="Arial"/>
+          <w:b/>
+          <w:i w:val="false"/>
+          <w:caps w:val="false"/>
+          <w:smallCaps w:val="false"/>
+          <w:strike w:val="false"/>
+          <w:dstrike w:val="false"/>
+          <w:color w:val="000000"/>
+          <w:position w:val="0"/>
+          <w:sz w:val="22"/>
           <w:sz w:val="22"/>
           <w:szCs w:val="22"/>
           <w:u w:val="none"/>
           <w:shd w:fill="auto" w:val="clear"/>
           <w:vertAlign w:val="baseline"/>
         </w:rPr>
-      </w:pPr>
-      <w:r>
-        <w:rPr>
-          <w:rFonts w:ascii="Arial" w:cs="Arial" w:eastAsia="Arial" w:hAnsi="Arial"/>
-          <w:b w:val="1"/>
-          <w:i w:val="0"/>
-          <w:smallCaps w:val="0"/>
-          <w:strike w:val="0"/>
-          <w:color w:val="000000"/>
-          <w:sz w:val="22"/>
-          <w:szCs w:val="22"/>
-          <w:u w:val="none"/>
+        <w:t>O problema</w:t>
+      </w:r>
+      <w:r>
+        <w:rPr>
+          <w:b/>
+        </w:rPr>
+        <w:t xml:space="preserve"> </w:t>
+      </w:r>
+      <w:r>
+        <w:rPr>
+          <w:rFonts w:eastAsia="Arial" w:cs="Arial"/>
+          <w:b w:val="false"/>
+          <w:i w:val="false"/>
+          <w:caps w:val="false"/>
+          <w:smallCaps w:val="false"/>
+          <w:strike w:val="false"/>
+          <w:dstrike w:val="false"/>
+          <w:position w:val="0"/>
+          <w:sz w:val="22"/>
+          <w:sz w:val="22"/>
+          <w:szCs w:val="22"/>
           <w:shd w:fill="auto" w:val="clear"/>
           <w:vertAlign w:val="baseline"/>
-          <w:rtl w:val="0"/>
-        </w:rPr>
-        <w:t xml:space="preserve">O problema</w:t>
-      </w:r>
-      <w:r>
-        <w:rPr>
-          <w:b w:val="1"/>
-          <w:rtl w:val="0"/>
+        </w:rPr>
+        <w:t xml:space="preserve">em </w:t>
+      </w:r>
+      <w:r>
+        <w:rPr/>
+        <w:t>fechar serviços de aulas de inglês in company</w:t>
+      </w:r>
+      <w:r>
+        <w:rPr>
+          <w:i/>
         </w:rPr>
         <w:t xml:space="preserve"> </w:t>
       </w:r>
       <w:r>
         <w:rPr>
-          <w:rFonts w:ascii="Arial" w:cs="Arial" w:eastAsia="Arial" w:hAnsi="Arial"/>
-          <w:b w:val="0"/>
-          <w:i w:val="0"/>
-          <w:smallCaps w:val="0"/>
-          <w:strike w:val="0"/>
-          <w:sz w:val="22"/>
-          <w:szCs w:val="22"/>
+          <w:b/>
+        </w:rPr>
+        <w:t>af</w:t>
+      </w:r>
+      <w:r>
+        <w:rPr>
+          <w:rFonts w:eastAsia="Arial" w:cs="Arial"/>
+          <w:b/>
+          <w:i w:val="false"/>
+          <w:caps w:val="false"/>
+          <w:smallCaps w:val="false"/>
+          <w:strike w:val="false"/>
+          <w:dstrike w:val="false"/>
+          <w:color w:val="000000"/>
+          <w:position w:val="0"/>
+          <w:sz w:val="22"/>
+          <w:sz w:val="22"/>
+          <w:szCs w:val="22"/>
+          <w:u w:val="none"/>
           <w:shd w:fill="auto" w:val="clear"/>
           <w:vertAlign w:val="baseline"/>
-          <w:rtl w:val="0"/>
-        </w:rPr>
-        <w:t xml:space="preserve">em </w:t>
-      </w:r>
-      <w:r>
-        <w:rPr>
-          <w:rtl w:val="0"/>
-        </w:rPr>
-        <w:t xml:space="preserve">fechar serviços de aulas de inglês in company</w:t>
-      </w:r>
-      <w:r>
-        <w:rPr>
-          <w:i w:val="1"/>
-          <w:rtl w:val="0"/>
+        </w:rPr>
+        <w:t xml:space="preserve">eta </w:t>
+      </w:r>
+      <w:r>
+        <w:rPr/>
+        <w:t>os</w:t>
+      </w:r>
+      <w:r>
+        <w:rPr>
+          <w:rFonts w:eastAsia="Arial" w:cs="Arial"/>
+          <w:b/>
+          <w:i w:val="false"/>
+          <w:caps w:val="false"/>
+          <w:smallCaps w:val="false"/>
+          <w:strike w:val="false"/>
+          <w:dstrike w:val="false"/>
+          <w:color w:val="000000"/>
+          <w:position w:val="0"/>
+          <w:sz w:val="22"/>
+          <w:sz w:val="22"/>
+          <w:szCs w:val="22"/>
+          <w:u w:val="none"/>
+          <w:shd w:fill="auto" w:val="clear"/>
+          <w:vertAlign w:val="baseline"/>
         </w:rPr>
         <w:t xml:space="preserve"> </w:t>
       </w:r>
       <w:r>
         <w:rPr>
-          <w:b w:val="1"/>
-          <w:rtl w:val="0"/>
-        </w:rPr>
-        <w:t xml:space="preserve">af</w:t>
-      </w:r>
-      <w:r>
-        <w:rPr>
-          <w:rFonts w:ascii="Arial" w:cs="Arial" w:eastAsia="Arial" w:hAnsi="Arial"/>
-          <w:b w:val="1"/>
-          <w:i w:val="0"/>
-          <w:smallCaps w:val="0"/>
-          <w:strike w:val="0"/>
-          <w:color w:val="000000"/>
+          <w:rFonts w:eastAsia="Arial" w:cs="Arial"/>
+          <w:b w:val="false"/>
+          <w:i w:val="false"/>
+          <w:caps w:val="false"/>
+          <w:smallCaps w:val="false"/>
+          <w:strike w:val="false"/>
+          <w:dstrike w:val="false"/>
+          <w:color w:val="000000"/>
+          <w:position w:val="0"/>
+          <w:sz w:val="22"/>
           <w:sz w:val="22"/>
           <w:szCs w:val="22"/>
           <w:u w:val="none"/>
           <w:shd w:fill="auto" w:val="clear"/>
           <w:vertAlign w:val="baseline"/>
-          <w:rtl w:val="0"/>
-        </w:rPr>
-        <w:t xml:space="preserve">eta </w:t>
-      </w:r>
-      <w:r>
-        <w:rPr>
-          <w:rtl w:val="0"/>
-        </w:rPr>
-        <w:t xml:space="preserve">os</w:t>
-      </w:r>
-      <w:r>
-        <w:rPr>
-          <w:rFonts w:ascii="Arial" w:cs="Arial" w:eastAsia="Arial" w:hAnsi="Arial"/>
-          <w:b w:val="1"/>
-          <w:i w:val="0"/>
-          <w:smallCaps w:val="0"/>
-          <w:strike w:val="0"/>
-          <w:color w:val="000000"/>
+        </w:rPr>
+        <w:t xml:space="preserve">professores do ramo </w:t>
+      </w:r>
+      <w:r>
+        <w:rPr>
+          <w:rFonts w:eastAsia="Arial" w:cs="Arial"/>
+          <w:b/>
+          <w:i w:val="false"/>
+          <w:caps w:val="false"/>
+          <w:smallCaps w:val="false"/>
+          <w:strike w:val="false"/>
+          <w:dstrike w:val="false"/>
+          <w:color w:val="000000"/>
+          <w:position w:val="0"/>
+          <w:sz w:val="22"/>
           <w:sz w:val="22"/>
           <w:szCs w:val="22"/>
           <w:u w:val="none"/>
           <w:shd w:fill="auto" w:val="clear"/>
           <w:vertAlign w:val="baseline"/>
-          <w:rtl w:val="0"/>
-        </w:rPr>
-        <w:t xml:space="preserve"> </w:t>
-      </w:r>
-      <w:r>
-        <w:rPr>
-          <w:rFonts w:ascii="Arial" w:cs="Arial" w:eastAsia="Arial" w:hAnsi="Arial"/>
-          <w:b w:val="0"/>
-          <w:i w:val="0"/>
-          <w:smallCaps w:val="0"/>
-          <w:strike w:val="0"/>
-          <w:color w:val="000000"/>
+        </w:rPr>
+        <w:t xml:space="preserve">devido </w:t>
+      </w:r>
+      <w:r>
+        <w:rPr/>
+        <w:t>a dificuldade</w:t>
+      </w:r>
+      <w:r>
+        <w:rPr>
+          <w:rFonts w:eastAsia="Arial" w:cs="Arial"/>
+          <w:b w:val="false"/>
+          <w:i w:val="false"/>
+          <w:caps w:val="false"/>
+          <w:smallCaps w:val="false"/>
+          <w:strike w:val="false"/>
+          <w:dstrike w:val="false"/>
+          <w:color w:val="000000"/>
+          <w:position w:val="0"/>
+          <w:sz w:val="22"/>
           <w:sz w:val="22"/>
           <w:szCs w:val="22"/>
           <w:u w:val="none"/>
           <w:shd w:fill="auto" w:val="clear"/>
           <w:vertAlign w:val="baseline"/>
-          <w:rtl w:val="0"/>
-        </w:rPr>
-        <w:t xml:space="preserve">professores do ramo </w:t>
-      </w:r>
-      <w:r>
-        <w:rPr>
-          <w:rFonts w:ascii="Arial" w:cs="Arial" w:eastAsia="Arial" w:hAnsi="Arial"/>
-          <w:b w:val="1"/>
-          <w:i w:val="0"/>
-          <w:smallCaps w:val="0"/>
-          <w:strike w:val="0"/>
-          <w:color w:val="000000"/>
-          <w:sz w:val="22"/>
-          <w:szCs w:val="22"/>
-          <w:u w:val="none"/>
-          <w:shd w:fill="auto" w:val="clear"/>
-          <w:vertAlign w:val="baseline"/>
-          <w:rtl w:val="0"/>
-        </w:rPr>
-        <w:t xml:space="preserve">devido </w:t>
-      </w:r>
-      <w:r>
-        <w:rPr>
-          <w:rtl w:val="0"/>
-        </w:rPr>
-        <w:t xml:space="preserve">a dificuldade</w:t>
-      </w:r>
-      <w:r>
-        <w:rPr>
-          <w:rFonts w:ascii="Arial" w:cs="Arial" w:eastAsia="Arial" w:hAnsi="Arial"/>
-          <w:b w:val="0"/>
-          <w:i w:val="0"/>
-          <w:smallCaps w:val="0"/>
-          <w:strike w:val="0"/>
-          <w:color w:val="000000"/>
-          <w:sz w:val="22"/>
-          <w:szCs w:val="22"/>
-          <w:u w:val="none"/>
-          <w:shd w:fill="auto" w:val="clear"/>
-          <w:vertAlign w:val="baseline"/>
-          <w:rtl w:val="0"/>
         </w:rPr>
         <w:t xml:space="preserve"> em </w:t>
       </w:r>
       <w:r>
-        <w:rPr>
-          <w:rtl w:val="0"/>
-        </w:rPr>
-        <w:t xml:space="preserve">se manter financeiramente.</w:t>
-      </w:r>
-      <w:r>
-        <w:rPr>
-          <w:rtl w:val="0"/>
-        </w:rPr>
+        <w:rPr/>
+        <w:t>se manter financeiramente.</w:t>
       </w:r>
     </w:p>
     <w:p>
       <w:pPr>
-        <w:keepNext w:val="0"/>
-        <w:keepLines w:val="0"/>
-        <w:widowControl w:val="0"/>
-        <w:pBdr>
-          <w:top w:space="0" w:sz="0" w:val="nil"/>
-          <w:left w:space="0" w:sz="0" w:val="nil"/>
-          <w:bottom w:space="0" w:sz="0" w:val="nil"/>
-          <w:right w:space="0" w:sz="0" w:val="nil"/>
-          <w:between w:space="0" w:sz="0" w:val="nil"/>
-        </w:pBdr>
-        <w:shd w:fill="auto" w:val="clear"/>
-        <w:spacing w:after="0" w:before="0" w:line="276" w:lineRule="auto"/>
-        <w:ind w:left="0" w:right="0" w:firstLine="0"/>
+        <w:pStyle w:val="LOnormal"/>
+        <w:keepNext w:val="false"/>
+        <w:keepLines w:val="false"/>
+        <w:widowControl w:val="false"/>
+        <w:pBdr/>
+        <w:shd w:val="clear" w:fill="auto"/>
+        <w:spacing w:lineRule="auto" w:line="276" w:before="0" w:after="0"/>
+        <w:ind w:left="0" w:right="0" w:hanging="0"/>
         <w:jc w:val="left"/>
         <w:rPr>
-          <w:rFonts w:ascii="Arial" w:cs="Arial" w:eastAsia="Arial" w:hAnsi="Arial"/>
-          <w:b w:val="0"/>
-          <w:i w:val="0"/>
-          <w:smallCaps w:val="0"/>
-          <w:strike w:val="0"/>
-          <w:color w:val="000000"/>
+          <w:rFonts w:ascii="Arial" w:hAnsi="Arial" w:eastAsia="Arial" w:cs="Arial"/>
+          <w:b w:val="false"/>
+          <w:b w:val="false"/>
+          <w:i w:val="false"/>
+          <w:i w:val="false"/>
+          <w:caps w:val="false"/>
+          <w:smallCaps w:val="false"/>
+          <w:strike w:val="false"/>
+          <w:dstrike w:val="false"/>
+          <w:color w:val="000000"/>
+          <w:position w:val="0"/>
+          <w:sz w:val="22"/>
+          <w:sz w:val="22"/>
+          <w:szCs w:val="22"/>
+          <w:u w:val="none"/>
+          <w:vertAlign w:val="baseline"/>
+        </w:rPr>
+      </w:pPr>
+      <w:r>
+        <w:rPr>
+          <w:rFonts w:eastAsia="Arial" w:cs="Arial"/>
+          <w:b w:val="false"/>
+          <w:i w:val="false"/>
+          <w:caps w:val="false"/>
+          <w:smallCaps w:val="false"/>
+          <w:strike w:val="false"/>
+          <w:dstrike w:val="false"/>
+          <w:color w:val="000000"/>
+          <w:position w:val="0"/>
+          <w:sz w:val="22"/>
           <w:sz w:val="22"/>
           <w:szCs w:val="22"/>
           <w:u w:val="none"/>
           <w:shd w:fill="auto" w:val="clear"/>
           <w:vertAlign w:val="baseline"/>
-        </w:rPr>
-      </w:pPr>
-      <w:r>
-        <w:rPr>
-          <w:rtl w:val="0"/>
         </w:rPr>
       </w:r>
     </w:p>
     <w:p>
       <w:pPr>
-        <w:keepNext w:val="0"/>
-        <w:keepLines w:val="0"/>
-        <w:widowControl w:val="0"/>
-        <w:pBdr>
-          <w:top w:space="0" w:sz="0" w:val="nil"/>
-          <w:left w:space="0" w:sz="0" w:val="nil"/>
-          <w:bottom w:space="0" w:sz="0" w:val="nil"/>
-          <w:right w:space="0" w:sz="0" w:val="nil"/>
-          <w:between w:space="0" w:sz="0" w:val="nil"/>
-        </w:pBdr>
-        <w:shd w:fill="auto" w:val="clear"/>
-        <w:spacing w:after="0" w:before="0" w:line="276" w:lineRule="auto"/>
-        <w:ind w:left="0" w:right="0" w:firstLine="0"/>
+        <w:pStyle w:val="LOnormal"/>
+        <w:keepNext w:val="false"/>
+        <w:keepLines w:val="false"/>
+        <w:widowControl w:val="false"/>
+        <w:pBdr/>
+        <w:shd w:val="clear" w:fill="auto"/>
+        <w:spacing w:lineRule="auto" w:line="276" w:before="0" w:after="0"/>
+        <w:ind w:left="0" w:right="0" w:hanging="0"/>
         <w:jc w:val="left"/>
         <w:rPr>
-          <w:rFonts w:ascii="Arial" w:cs="Arial" w:eastAsia="Arial" w:hAnsi="Arial"/>
-          <w:b w:val="0"/>
-          <w:i w:val="0"/>
-          <w:smallCaps w:val="0"/>
-          <w:strike w:val="0"/>
-          <w:color w:val="000000"/>
+          <w:rFonts w:ascii="Arial" w:hAnsi="Arial" w:eastAsia="Arial" w:cs="Arial"/>
+          <w:b w:val="false"/>
+          <w:b w:val="false"/>
+          <w:i w:val="false"/>
+          <w:i w:val="false"/>
+          <w:caps w:val="false"/>
+          <w:smallCaps w:val="false"/>
+          <w:strike w:val="false"/>
+          <w:dstrike w:val="false"/>
+          <w:color w:val="000000"/>
+          <w:position w:val="0"/>
+          <w:sz w:val="22"/>
+          <w:sz w:val="22"/>
+          <w:szCs w:val="22"/>
+          <w:u w:val="none"/>
+          <w:vertAlign w:val="baseline"/>
+        </w:rPr>
+      </w:pPr>
+      <w:r>
+        <w:rPr>
+          <w:rFonts w:eastAsia="Arial" w:cs="Arial"/>
+          <w:b/>
+          <w:i w:val="false"/>
+          <w:caps w:val="false"/>
+          <w:smallCaps w:val="false"/>
+          <w:strike w:val="false"/>
+          <w:dstrike w:val="false"/>
+          <w:color w:val="000000"/>
+          <w:position w:val="0"/>
+          <w:sz w:val="22"/>
           <w:sz w:val="22"/>
           <w:szCs w:val="22"/>
           <w:u w:val="none"/>
           <w:shd w:fill="auto" w:val="clear"/>
           <w:vertAlign w:val="baseline"/>
         </w:rPr>
-      </w:pPr>
-      <w:r>
-        <w:rPr>
-          <w:rFonts w:ascii="Arial" w:cs="Arial" w:eastAsia="Arial" w:hAnsi="Arial"/>
-          <w:b w:val="1"/>
-          <w:i w:val="0"/>
-          <w:smallCaps w:val="0"/>
-          <w:strike w:val="0"/>
-          <w:color w:val="000000"/>
+        <w:t xml:space="preserve">Os benefícios </w:t>
+      </w:r>
+      <w:r>
+        <w:rPr>
+          <w:rFonts w:eastAsia="Arial" w:cs="Arial"/>
+          <w:b w:val="false"/>
+          <w:i w:val="false"/>
+          <w:caps w:val="false"/>
+          <w:smallCaps w:val="false"/>
+          <w:strike w:val="false"/>
+          <w:dstrike w:val="false"/>
+          <w:color w:val="000000"/>
+          <w:position w:val="0"/>
+          <w:sz w:val="22"/>
           <w:sz w:val="22"/>
           <w:szCs w:val="22"/>
           <w:u w:val="none"/>
           <w:shd w:fill="auto" w:val="clear"/>
           <w:vertAlign w:val="baseline"/>
-          <w:rtl w:val="0"/>
-        </w:rPr>
-        <w:t xml:space="preserve">Os benefícios </w:t>
-      </w:r>
-      <w:r>
-        <w:rPr>
-          <w:rFonts w:ascii="Arial" w:cs="Arial" w:eastAsia="Arial" w:hAnsi="Arial"/>
-          <w:b w:val="0"/>
-          <w:i w:val="0"/>
-          <w:smallCaps w:val="0"/>
-          <w:strike w:val="0"/>
-          <w:color w:val="000000"/>
+        </w:rPr>
+        <w:t>d</w:t>
+      </w:r>
+      <w:r>
+        <w:rPr/>
+        <w:t>o sistema iTeacher</w:t>
+      </w:r>
+      <w:r>
+        <w:rPr>
+          <w:rFonts w:eastAsia="Arial" w:cs="Arial"/>
+          <w:b w:val="false"/>
+          <w:i w:val="false"/>
+          <w:caps w:val="false"/>
+          <w:smallCaps w:val="false"/>
+          <w:strike w:val="false"/>
+          <w:dstrike w:val="false"/>
+          <w:color w:val="000000"/>
+          <w:position w:val="0"/>
+          <w:sz w:val="22"/>
           <w:sz w:val="22"/>
           <w:szCs w:val="22"/>
           <w:u w:val="none"/>
           <w:shd w:fill="auto" w:val="clear"/>
           <w:vertAlign w:val="baseline"/>
-          <w:rtl w:val="0"/>
-        </w:rPr>
-        <w:t xml:space="preserve">d</w:t>
-      </w:r>
-      <w:r>
-        <w:rPr>
-          <w:rtl w:val="0"/>
-        </w:rPr>
-        <w:t xml:space="preserve">o sistema iTeacher</w:t>
-      </w:r>
-      <w:r>
-        <w:rPr>
-          <w:rFonts w:ascii="Arial" w:cs="Arial" w:eastAsia="Arial" w:hAnsi="Arial"/>
-          <w:b w:val="0"/>
-          <w:i w:val="0"/>
-          <w:smallCaps w:val="0"/>
-          <w:strike w:val="0"/>
-          <w:color w:val="000000"/>
-          <w:sz w:val="22"/>
-          <w:szCs w:val="22"/>
-          <w:u w:val="none"/>
-          <w:shd w:fill="auto" w:val="clear"/>
-          <w:vertAlign w:val="baseline"/>
-          <w:rtl w:val="0"/>
-        </w:rPr>
-        <w:t xml:space="preserve">, são:</w:t>
+        </w:rPr>
+        <w:t>, são:</w:t>
       </w:r>
     </w:p>
     <w:p>
       <w:pPr>
-        <w:keepNext w:val="0"/>
-        <w:keepLines w:val="0"/>
-        <w:widowControl w:val="0"/>
+        <w:pStyle w:val="LOnormal"/>
+        <w:keepNext w:val="false"/>
+        <w:keepLines w:val="false"/>
+        <w:widowControl w:val="false"/>
         <w:numPr>
           <w:ilvl w:val="0"/>
           <w:numId w:val="1"/>
         </w:numPr>
-        <w:pBdr>
-          <w:top w:space="0" w:sz="0" w:val="nil"/>
-          <w:left w:space="0" w:sz="0" w:val="nil"/>
-          <w:bottom w:space="0" w:sz="0" w:val="nil"/>
-          <w:right w:space="0" w:sz="0" w:val="nil"/>
-          <w:between w:space="0" w:sz="0" w:val="nil"/>
-        </w:pBdr>
-        <w:shd w:fill="auto" w:val="clear"/>
-        <w:spacing w:after="0" w:before="0" w:line="276" w:lineRule="auto"/>
+        <w:pBdr/>
+        <w:shd w:val="clear" w:fill="auto"/>
+        <w:spacing w:lineRule="auto" w:line="276" w:before="0" w:after="0"/>
         <w:ind w:left="720" w:right="0" w:hanging="360"/>
         <w:jc w:val="left"/>
         <w:rPr>
-          <w:rFonts w:ascii="Arial" w:cs="Arial" w:eastAsia="Arial" w:hAnsi="Arial"/>
-          <w:b w:val="0"/>
-          <w:i w:val="0"/>
-          <w:smallCaps w:val="0"/>
-          <w:strike w:val="0"/>
-          <w:color w:val="000000"/>
+          <w:rFonts w:ascii="Arial" w:hAnsi="Arial" w:eastAsia="Arial" w:cs="Arial"/>
+          <w:b w:val="false"/>
+          <w:b w:val="false"/>
+          <w:i w:val="false"/>
+          <w:i w:val="false"/>
+          <w:caps w:val="false"/>
+          <w:smallCaps w:val="false"/>
+          <w:strike w:val="false"/>
+          <w:dstrike w:val="false"/>
+          <w:color w:val="000000"/>
+          <w:position w:val="0"/>
+          <w:sz w:val="22"/>
+          <w:sz w:val="22"/>
+          <w:szCs w:val="22"/>
+          <w:u w:val="none"/>
+          <w:vertAlign w:val="baseline"/>
+        </w:rPr>
+      </w:pPr>
+      <w:r>
+        <w:rPr>
+          <w:rFonts w:eastAsia="Arial" w:cs="Arial"/>
+          <w:b w:val="false"/>
+          <w:i w:val="false"/>
+          <w:caps w:val="false"/>
+          <w:smallCaps w:val="false"/>
+          <w:strike w:val="false"/>
+          <w:dstrike w:val="false"/>
+          <w:color w:val="000000"/>
+          <w:position w:val="0"/>
+          <w:sz w:val="22"/>
           <w:sz w:val="22"/>
           <w:szCs w:val="22"/>
           <w:u w:val="none"/>
           <w:shd w:fill="auto" w:val="clear"/>
           <w:vertAlign w:val="baseline"/>
         </w:rPr>
-      </w:pPr>
-      <w:r>
-        <w:rPr>
-          <w:rFonts w:ascii="Arial" w:cs="Arial" w:eastAsia="Arial" w:hAnsi="Arial"/>
-          <w:b w:val="0"/>
-          <w:i w:val="0"/>
-          <w:smallCaps w:val="0"/>
-          <w:strike w:val="0"/>
-          <w:color w:val="000000"/>
-          <w:sz w:val="22"/>
-          <w:szCs w:val="22"/>
-          <w:u w:val="none"/>
-          <w:shd w:fill="auto" w:val="clear"/>
-          <w:vertAlign w:val="baseline"/>
-          <w:rtl w:val="0"/>
-        </w:rPr>
-        <w:t xml:space="preserve">Fazer a conexão direta entre empresa e professores.</w:t>
+        <w:t>Fazer a conexão direta entre empresa e professores.</w:t>
       </w:r>
     </w:p>
     <w:p>
       <w:pPr>
-        <w:keepNext w:val="0"/>
-        <w:keepLines w:val="0"/>
-        <w:widowControl w:val="0"/>
+        <w:pStyle w:val="LOnormal"/>
+        <w:keepNext w:val="false"/>
+        <w:keepLines w:val="false"/>
+        <w:widowControl w:val="false"/>
         <w:numPr>
           <w:ilvl w:val="0"/>
           <w:numId w:val="1"/>
         </w:numPr>
-        <w:pBdr>
-          <w:top w:space="0" w:sz="0" w:val="nil"/>
-          <w:left w:space="0" w:sz="0" w:val="nil"/>
-          <w:bottom w:space="0" w:sz="0" w:val="nil"/>
-          <w:right w:space="0" w:sz="0" w:val="nil"/>
-          <w:between w:space="0" w:sz="0" w:val="nil"/>
-        </w:pBdr>
-        <w:shd w:fill="auto" w:val="clear"/>
-        <w:spacing w:after="0" w:before="0" w:line="276" w:lineRule="auto"/>
+        <w:pBdr/>
+        <w:shd w:val="clear" w:fill="auto"/>
+        <w:spacing w:lineRule="auto" w:line="276" w:before="0" w:after="0"/>
         <w:ind w:left="720" w:right="0" w:hanging="360"/>
         <w:jc w:val="left"/>
         <w:rPr>
-          <w:rFonts w:ascii="Arial" w:cs="Arial" w:eastAsia="Arial" w:hAnsi="Arial"/>
-          <w:b w:val="0"/>
-          <w:i w:val="0"/>
-          <w:smallCaps w:val="0"/>
-          <w:strike w:val="0"/>
-          <w:color w:val="000000"/>
+          <w:rFonts w:ascii="Arial" w:hAnsi="Arial" w:eastAsia="Arial" w:cs="Arial"/>
+          <w:b w:val="false"/>
+          <w:b w:val="false"/>
+          <w:i w:val="false"/>
+          <w:i w:val="false"/>
+          <w:caps w:val="false"/>
+          <w:smallCaps w:val="false"/>
+          <w:strike w:val="false"/>
+          <w:dstrike w:val="false"/>
+          <w:color w:val="000000"/>
+          <w:position w:val="0"/>
+          <w:sz w:val="22"/>
+          <w:sz w:val="22"/>
+          <w:szCs w:val="22"/>
+          <w:u w:val="none"/>
+          <w:vertAlign w:val="baseline"/>
+        </w:rPr>
+      </w:pPr>
+      <w:r>
+        <w:rPr>
+          <w:rFonts w:eastAsia="Arial" w:cs="Arial"/>
+          <w:b w:val="false"/>
+          <w:i w:val="false"/>
+          <w:caps w:val="false"/>
+          <w:smallCaps w:val="false"/>
+          <w:strike w:val="false"/>
+          <w:dstrike w:val="false"/>
+          <w:color w:val="000000"/>
+          <w:position w:val="0"/>
+          <w:sz w:val="22"/>
           <w:sz w:val="22"/>
           <w:szCs w:val="22"/>
           <w:u w:val="none"/>
           <w:shd w:fill="auto" w:val="clear"/>
           <w:vertAlign w:val="baseline"/>
         </w:rPr>
-      </w:pPr>
-      <w:r>
-        <w:rPr>
-          <w:rFonts w:ascii="Arial" w:cs="Arial" w:eastAsia="Arial" w:hAnsi="Arial"/>
-          <w:b w:val="0"/>
-          <w:i w:val="0"/>
-          <w:smallCaps w:val="0"/>
-          <w:strike w:val="0"/>
-          <w:color w:val="000000"/>
-          <w:sz w:val="22"/>
-          <w:szCs w:val="22"/>
-          <w:u w:val="none"/>
-          <w:shd w:fill="auto" w:val="clear"/>
-          <w:vertAlign w:val="baseline"/>
-          <w:rtl w:val="0"/>
-        </w:rPr>
-        <w:t xml:space="preserve">Eliminar a necessidade do professor ter que estar vinculado a alguma instituição de ensino para conseguir dar aulas in company.</w:t>
+        <w:t>Eliminar a necessidade do professor ter que estar vinculado a alguma instituição de ensino para conseguir dar aulas in company.</w:t>
       </w:r>
     </w:p>
     <w:p>
       <w:pPr>
-        <w:keepNext w:val="0"/>
-        <w:keepLines w:val="0"/>
-        <w:widowControl w:val="0"/>
+        <w:pStyle w:val="LOnormal"/>
+        <w:keepNext w:val="false"/>
+        <w:keepLines w:val="false"/>
+        <w:widowControl w:val="false"/>
         <w:numPr>
           <w:ilvl w:val="0"/>
           <w:numId w:val="1"/>
         </w:numPr>
-        <w:pBdr>
-          <w:top w:space="0" w:sz="0" w:val="nil"/>
-          <w:left w:space="0" w:sz="0" w:val="nil"/>
-          <w:bottom w:space="0" w:sz="0" w:val="nil"/>
-          <w:right w:space="0" w:sz="0" w:val="nil"/>
-          <w:between w:space="0" w:sz="0" w:val="nil"/>
-        </w:pBdr>
-        <w:shd w:fill="auto" w:val="clear"/>
-        <w:spacing w:after="0" w:before="0" w:line="276" w:lineRule="auto"/>
+        <w:pBdr/>
+        <w:shd w:val="clear" w:fill="auto"/>
+        <w:spacing w:lineRule="auto" w:line="276" w:before="0" w:after="0"/>
         <w:ind w:left="720" w:right="0" w:hanging="360"/>
         <w:jc w:val="left"/>
         <w:rPr>
@@ -531,130 +572,128 @@
       </w:pPr>
       <w:r>
         <w:rPr>
-          <w:rFonts w:ascii="Arial" w:cs="Arial" w:eastAsia="Arial" w:hAnsi="Arial"/>
-          <w:b w:val="0"/>
-          <w:i w:val="0"/>
-          <w:smallCaps w:val="0"/>
-          <w:strike w:val="0"/>
-          <w:color w:val="000000"/>
+          <w:rFonts w:eastAsia="Arial" w:cs="Arial"/>
+          <w:b w:val="false"/>
+          <w:i w:val="false"/>
+          <w:caps w:val="false"/>
+          <w:smallCaps w:val="false"/>
+          <w:strike w:val="false"/>
+          <w:dstrike w:val="false"/>
+          <w:color w:val="000000"/>
+          <w:position w:val="0"/>
+          <w:sz w:val="22"/>
           <w:sz w:val="22"/>
           <w:szCs w:val="22"/>
           <w:u w:val="none"/>
           <w:shd w:fill="auto" w:val="clear"/>
           <w:vertAlign w:val="baseline"/>
-          <w:rtl w:val="0"/>
         </w:rPr>
         <w:t xml:space="preserve">Oferecer </w:t>
       </w:r>
       <w:r>
-        <w:rPr>
-          <w:rtl w:val="0"/>
-        </w:rPr>
-        <w:t xml:space="preserve">às</w:t>
-      </w:r>
-      <w:r>
-        <w:rPr>
-          <w:rFonts w:ascii="Arial" w:cs="Arial" w:eastAsia="Arial" w:hAnsi="Arial"/>
-          <w:b w:val="0"/>
-          <w:i w:val="0"/>
-          <w:smallCaps w:val="0"/>
-          <w:strike w:val="0"/>
-          <w:color w:val="000000"/>
+        <w:rPr/>
+        <w:t>às</w:t>
+      </w:r>
+      <w:r>
+        <w:rPr>
+          <w:rFonts w:eastAsia="Arial" w:cs="Arial"/>
+          <w:b w:val="false"/>
+          <w:i w:val="false"/>
+          <w:caps w:val="false"/>
+          <w:smallCaps w:val="false"/>
+          <w:strike w:val="false"/>
+          <w:dstrike w:val="false"/>
+          <w:color w:val="000000"/>
+          <w:position w:val="0"/>
+          <w:sz w:val="22"/>
           <w:sz w:val="22"/>
           <w:szCs w:val="22"/>
           <w:u w:val="none"/>
           <w:shd w:fill="auto" w:val="clear"/>
           <w:vertAlign w:val="baseline"/>
-          <w:rtl w:val="0"/>
         </w:rPr>
         <w:t xml:space="preserve"> empresas valores mais acessíveis em relação ao modelo atual vigente no mercado.</w:t>
       </w:r>
     </w:p>
     <w:p>
       <w:pPr>
-        <w:keepNext w:val="0"/>
-        <w:keepLines w:val="0"/>
-        <w:widowControl w:val="0"/>
+        <w:pStyle w:val="LOnormal"/>
+        <w:keepNext w:val="false"/>
+        <w:keepLines w:val="false"/>
+        <w:widowControl w:val="false"/>
         <w:numPr>
           <w:ilvl w:val="0"/>
           <w:numId w:val="1"/>
         </w:numPr>
-        <w:pBdr>
-          <w:top w:space="0" w:sz="0" w:val="nil"/>
-          <w:left w:space="0" w:sz="0" w:val="nil"/>
-          <w:bottom w:space="0" w:sz="0" w:val="nil"/>
-          <w:right w:space="0" w:sz="0" w:val="nil"/>
-          <w:between w:space="0" w:sz="0" w:val="nil"/>
-        </w:pBdr>
-        <w:shd w:fill="auto" w:val="clear"/>
-        <w:spacing w:after="0" w:before="0" w:line="276" w:lineRule="auto"/>
+        <w:pBdr/>
+        <w:shd w:val="clear" w:fill="auto"/>
+        <w:spacing w:lineRule="auto" w:line="276" w:before="0" w:after="0"/>
         <w:ind w:left="720" w:right="0" w:hanging="360"/>
         <w:jc w:val="left"/>
-        <w:rPr>
-          <w:rFonts w:ascii="Arial" w:cs="Arial" w:eastAsia="Arial" w:hAnsi="Arial"/>
-          <w:b w:val="0"/>
-          <w:i w:val="0"/>
-          <w:smallCaps w:val="0"/>
-          <w:strike w:val="0"/>
-          <w:color w:val="000000"/>
+        <w:rPr/>
+      </w:pPr>
+      <w:r>
+        <w:rPr>
+          <w:rFonts w:eastAsia="Arial" w:cs="Arial"/>
+          <w:b w:val="false"/>
+          <w:i w:val="false"/>
+          <w:caps w:val="false"/>
+          <w:smallCaps w:val="false"/>
+          <w:strike w:val="false"/>
+          <w:dstrike w:val="false"/>
+          <w:color w:val="000000"/>
+          <w:position w:val="0"/>
+          <w:sz w:val="22"/>
           <w:sz w:val="22"/>
           <w:szCs w:val="22"/>
           <w:u w:val="none"/>
           <w:shd w:fill="auto" w:val="clear"/>
           <w:vertAlign w:val="baseline"/>
         </w:rPr>
-      </w:pPr>
-      <w:r>
-        <w:rPr>
-          <w:rFonts w:ascii="Arial" w:cs="Arial" w:eastAsia="Arial" w:hAnsi="Arial"/>
-          <w:b w:val="0"/>
-          <w:i w:val="0"/>
-          <w:smallCaps w:val="0"/>
-          <w:strike w:val="0"/>
-          <w:color w:val="000000"/>
-          <w:sz w:val="22"/>
-          <w:szCs w:val="22"/>
-          <w:u w:val="none"/>
-          <w:shd w:fill="auto" w:val="clear"/>
-          <w:vertAlign w:val="baseline"/>
-          <w:rtl w:val="0"/>
-        </w:rPr>
-        <w:t xml:space="preserve">Oferecer aos alunos e gestores, professores qualificados e com boas avaliações de turmas anteriores, através do feedback.</w:t>
+        <w:t>Oferecer aos alunos e gestores, professores qualificados e com boas avaliações de turmas anteriores, através do feedback.</w:t>
       </w:r>
     </w:p>
     <w:sectPr>
-      <w:pgSz w:h="16838" w:w="11906"/>
-      <w:pgMar w:bottom="850" w:top="850" w:left="850" w:right="1440" w:header="0" w:footer="0"/>
-      <w:pgNumType w:start="1"/>
+      <w:type w:val="nextPage"/>
+      <w:pgSz w:w="11906" w:h="16838"/>
+      <w:pgMar w:left="850" w:right="1440" w:header="0" w:top="850" w:footer="0" w:bottom="850" w:gutter="0"/>
+      <w:pgNumType w:start="1" w:fmt="decimal"/>
+      <w:formProt w:val="false"/>
+      <w:textDirection w:val="lrTb"/>
+      <w:docGrid w:type="default" w:linePitch="100" w:charSpace="0"/>
     </w:sectPr>
   </w:body>
 </w:document>
 </file>
 
 <file path=word/numbering.xml><?xml version="1.0" encoding="utf-8"?>
-<w:numbering xmlns:mc="http://schemas.openxmlformats.org/markup-compatibility/2006" xmlns:o="urn:schemas-microsoft-com:office:office" xmlns:r="http://schemas.openxmlformats.org/officeDocument/2006/relationships" xmlns:m="http://schemas.openxmlformats.org/officeDocument/2006/math" xmlns:v="urn:schemas-microsoft-com:vml" xmlns:wp="http://schemas.openxmlformats.org/drawingml/2006/wordprocessingDrawing" xmlns:w10="urn:schemas-microsoft-com:office:word" xmlns:w="http://schemas.openxmlformats.org/wordprocessingml/2006/main" xmlns:wne="http://schemas.microsoft.com/office/word/2006/wordml" xmlns:sl="http://schemas.openxmlformats.org/schemaLibrary/2006/main" xmlns:a="http://schemas.openxmlformats.org/drawingml/2006/main" xmlns:pic="http://schemas.openxmlformats.org/drawingml/2006/picture" xmlns:c="http://schemas.openxmlformats.org/drawingml/2006/chart" xmlns:lc="http://schemas.openxmlformats.org/drawingml/2006/lockedCanvas" xmlns:dgm="http://schemas.openxmlformats.org/drawingml/2006/diagram" xmlns:wps="http://schemas.microsoft.com/office/word/2010/wordprocessingShape" xmlns:wpg="http://schemas.microsoft.com/office/word/2010/wordprocessingGroup" xmlns:w14="http://schemas.microsoft.com/office/word/2010/wordml" xmlns:w15="http://schemas.microsoft.com/office/word/2012/wordml">
+<w:numbering xmlns:w="http://schemas.openxmlformats.org/wordprocessingml/2006/main" xmlns:o="urn:schemas-microsoft-com:office:office" xmlns:r="http://schemas.openxmlformats.org/officeDocument/2006/relationships" xmlns:v="urn:schemas-microsoft-com:vml">
   <w:abstractNum w:abstractNumId="1">
     <w:lvl w:ilvl="0">
       <w:start w:val="1"/>
       <w:numFmt w:val="bullet"/>
-      <w:lvlText w:val="●"/>
+      <w:lvlText w:val=""/>
       <w:lvlJc w:val="left"/>
       <w:pPr>
         <w:ind w:left="720" w:hanging="360"/>
       </w:pPr>
       <w:rPr>
+        <w:rFonts w:ascii="Wingdings" w:hAnsi="Wingdings" w:cs="Wingdings" w:hint="default"/>
+        <w:sz w:val="22"/>
         <w:u w:val="none"/>
+        <w:b w:val="false"/>
       </w:rPr>
     </w:lvl>
     <w:lvl w:ilvl="1">
       <w:start w:val="1"/>
       <w:numFmt w:val="bullet"/>
-      <w:lvlText w:val="○"/>
+      <w:lvlText w:val=""/>
       <w:lvlJc w:val="left"/>
       <w:pPr>
         <w:ind w:left="1440" w:hanging="360"/>
       </w:pPr>
       <w:rPr>
+        <w:rFonts w:ascii="Wingdings 2" w:hAnsi="Wingdings 2" w:cs="Wingdings 2" w:hint="default"/>
         <w:u w:val="none"/>
       </w:rPr>
     </w:lvl>
@@ -667,30 +706,33 @@
         <w:ind w:left="2160" w:hanging="360"/>
       </w:pPr>
       <w:rPr>
+        <w:rFonts w:ascii="OpenSymbol" w:hAnsi="OpenSymbol" w:cs="OpenSymbol" w:hint="default"/>
         <w:u w:val="none"/>
       </w:rPr>
     </w:lvl>
     <w:lvl w:ilvl="3">
       <w:start w:val="1"/>
       <w:numFmt w:val="bullet"/>
-      <w:lvlText w:val="●"/>
+      <w:lvlText w:val=""/>
       <w:lvlJc w:val="left"/>
       <w:pPr>
         <w:ind w:left="2880" w:hanging="360"/>
       </w:pPr>
       <w:rPr>
+        <w:rFonts w:ascii="Wingdings" w:hAnsi="Wingdings" w:cs="Wingdings" w:hint="default"/>
         <w:u w:val="none"/>
       </w:rPr>
     </w:lvl>
     <w:lvl w:ilvl="4">
       <w:start w:val="1"/>
       <w:numFmt w:val="bullet"/>
-      <w:lvlText w:val="○"/>
+      <w:lvlText w:val=""/>
       <w:lvlJc w:val="left"/>
       <w:pPr>
         <w:ind w:left="3600" w:hanging="360"/>
       </w:pPr>
       <w:rPr>
+        <w:rFonts w:ascii="Wingdings 2" w:hAnsi="Wingdings 2" w:cs="Wingdings 2" w:hint="default"/>
         <w:u w:val="none"/>
       </w:rPr>
     </w:lvl>
@@ -703,30 +745,33 @@
         <w:ind w:left="4320" w:hanging="360"/>
       </w:pPr>
       <w:rPr>
+        <w:rFonts w:ascii="OpenSymbol" w:hAnsi="OpenSymbol" w:cs="OpenSymbol" w:hint="default"/>
         <w:u w:val="none"/>
       </w:rPr>
     </w:lvl>
     <w:lvl w:ilvl="6">
       <w:start w:val="1"/>
       <w:numFmt w:val="bullet"/>
-      <w:lvlText w:val="●"/>
+      <w:lvlText w:val=""/>
       <w:lvlJc w:val="left"/>
       <w:pPr>
         <w:ind w:left="5040" w:hanging="360"/>
       </w:pPr>
       <w:rPr>
+        <w:rFonts w:ascii="Wingdings" w:hAnsi="Wingdings" w:cs="Wingdings" w:hint="default"/>
         <w:u w:val="none"/>
       </w:rPr>
     </w:lvl>
     <w:lvl w:ilvl="7">
       <w:start w:val="1"/>
       <w:numFmt w:val="bullet"/>
-      <w:lvlText w:val="○"/>
+      <w:lvlText w:val=""/>
       <w:lvlJc w:val="left"/>
       <w:pPr>
         <w:ind w:left="5760" w:hanging="360"/>
       </w:pPr>
       <w:rPr>
+        <w:rFonts w:ascii="Wingdings 2" w:hAnsi="Wingdings 2" w:cs="Wingdings 2" w:hint="default"/>
         <w:u w:val="none"/>
       </w:rPr>
     </w:lvl>
@@ -739,456 +784,339 @@
         <w:ind w:left="6480" w:hanging="360"/>
       </w:pPr>
       <w:rPr>
+        <w:rFonts w:ascii="OpenSymbol" w:hAnsi="OpenSymbol" w:cs="OpenSymbol" w:hint="default"/>
         <w:u w:val="none"/>
       </w:rPr>
+    </w:lvl>
+  </w:abstractNum>
+  <w:abstractNum w:abstractNumId="2">
+    <w:lvl w:ilvl="0">
+      <w:start w:val="1"/>
+      <w:numFmt w:val="none"/>
+      <w:suff w:val="nothing"/>
+      <w:lvlText w:val=""/>
+      <w:lvlJc w:val="left"/>
+      <w:pPr>
+        <w:ind w:left="0" w:hanging="0"/>
+      </w:pPr>
+    </w:lvl>
+    <w:lvl w:ilvl="1">
+      <w:start w:val="1"/>
+      <w:numFmt w:val="none"/>
+      <w:suff w:val="nothing"/>
+      <w:lvlText w:val=""/>
+      <w:lvlJc w:val="left"/>
+      <w:pPr>
+        <w:ind w:left="0" w:hanging="0"/>
+      </w:pPr>
+    </w:lvl>
+    <w:lvl w:ilvl="2">
+      <w:start w:val="1"/>
+      <w:numFmt w:val="none"/>
+      <w:suff w:val="nothing"/>
+      <w:lvlText w:val=""/>
+      <w:lvlJc w:val="left"/>
+      <w:pPr>
+        <w:ind w:left="0" w:hanging="0"/>
+      </w:pPr>
+    </w:lvl>
+    <w:lvl w:ilvl="3">
+      <w:start w:val="1"/>
+      <w:numFmt w:val="none"/>
+      <w:suff w:val="nothing"/>
+      <w:lvlText w:val=""/>
+      <w:lvlJc w:val="left"/>
+      <w:pPr>
+        <w:ind w:left="0" w:hanging="0"/>
+      </w:pPr>
+    </w:lvl>
+    <w:lvl w:ilvl="4">
+      <w:start w:val="1"/>
+      <w:numFmt w:val="none"/>
+      <w:suff w:val="nothing"/>
+      <w:lvlText w:val=""/>
+      <w:lvlJc w:val="left"/>
+      <w:pPr>
+        <w:ind w:left="0" w:hanging="0"/>
+      </w:pPr>
+    </w:lvl>
+    <w:lvl w:ilvl="5">
+      <w:start w:val="1"/>
+      <w:numFmt w:val="none"/>
+      <w:suff w:val="nothing"/>
+      <w:lvlText w:val=""/>
+      <w:lvlJc w:val="left"/>
+      <w:pPr>
+        <w:ind w:left="0" w:hanging="0"/>
+      </w:pPr>
+    </w:lvl>
+    <w:lvl w:ilvl="6">
+      <w:start w:val="1"/>
+      <w:numFmt w:val="none"/>
+      <w:suff w:val="nothing"/>
+      <w:lvlText w:val=""/>
+      <w:lvlJc w:val="left"/>
+      <w:pPr>
+        <w:ind w:left="0" w:hanging="0"/>
+      </w:pPr>
+    </w:lvl>
+    <w:lvl w:ilvl="7">
+      <w:start w:val="1"/>
+      <w:numFmt w:val="none"/>
+      <w:suff w:val="nothing"/>
+      <w:lvlText w:val=""/>
+      <w:lvlJc w:val="left"/>
+      <w:pPr>
+        <w:ind w:left="0" w:hanging="0"/>
+      </w:pPr>
+    </w:lvl>
+    <w:lvl w:ilvl="8">
+      <w:start w:val="1"/>
+      <w:numFmt w:val="none"/>
+      <w:suff w:val="nothing"/>
+      <w:lvlText w:val=""/>
+      <w:lvlJc w:val="left"/>
+      <w:pPr>
+        <w:ind w:left="0" w:hanging="0"/>
+      </w:pPr>
     </w:lvl>
   </w:abstractNum>
   <w:num w:numId="1">
     <w:abstractNumId w:val="1"/>
   </w:num>
+  <w:num w:numId="2">
+    <w:abstractNumId w:val="2"/>
+  </w:num>
 </w:numbering>
 </file>
 
 <file path=word/styles.xml><?xml version="1.0" encoding="utf-8"?>
-<w:styles xmlns:mc="http://schemas.openxmlformats.org/markup-compatibility/2006" xmlns:o="urn:schemas-microsoft-com:office:office" xmlns:r="http://schemas.openxmlformats.org/officeDocument/2006/relationships" xmlns:m="http://schemas.openxmlformats.org/officeDocument/2006/math" xmlns:v="urn:schemas-microsoft-com:vml" xmlns:wp="http://schemas.openxmlformats.org/drawingml/2006/wordprocessingDrawing" xmlns:w10="urn:schemas-microsoft-com:office:word" xmlns:w="http://schemas.openxmlformats.org/wordprocessingml/2006/main" xmlns:wne="http://schemas.microsoft.com/office/word/2006/wordml" xmlns:sl="http://schemas.openxmlformats.org/schemaLibrary/2006/main" xmlns:a="http://schemas.openxmlformats.org/drawingml/2006/main" xmlns:pic="http://schemas.openxmlformats.org/drawingml/2006/picture" xmlns:c="http://schemas.openxmlformats.org/drawingml/2006/chart" xmlns:lc="http://schemas.openxmlformats.org/drawingml/2006/lockedCanvas" xmlns:dgm="http://schemas.openxmlformats.org/drawingml/2006/diagram" xmlns:wps="http://schemas.microsoft.com/office/word/2010/wordprocessingShape" xmlns:wpg="http://schemas.microsoft.com/office/word/2010/wordprocessingGroup" xmlns:w14="http://schemas.microsoft.com/office/word/2010/wordml" xmlns:w15="http://schemas.microsoft.com/office/word/2012/wordml">
+<w:styles xmlns:w="http://schemas.openxmlformats.org/wordprocessingml/2006/main" xmlns:w14="http://schemas.microsoft.com/office/word/2010/wordml" xmlns:mc="http://schemas.openxmlformats.org/markup-compatibility/2006" mc:Ignorable="w14">
   <w:docDefaults>
     <w:rPrDefault>
       <w:rPr>
-        <w:rFonts w:ascii="Arial" w:cs="Arial" w:eastAsia="Arial" w:hAnsi="Arial"/>
-        <w:sz w:val="22"/>
+        <w:rFonts w:ascii="Arial" w:hAnsi="Arial" w:eastAsia="Arial" w:cs="Arial"/>
         <w:szCs w:val="22"/>
-        <w:lang w:val="en-US"/>
+        <w:lang w:val="en-US" w:eastAsia="zh-CN" w:bidi="hi-IN"/>
       </w:rPr>
     </w:rPrDefault>
     <w:pPrDefault>
       <w:pPr/>
     </w:pPrDefault>
   </w:docDefaults>
-  <w:style w:type="paragraph" w:styleId="Normal" w:default="1">
-    <w:name w:val="normal"/>
-  </w:style>
-  <w:style w:type="table" w:styleId="TableNormal" w:default="1">
-    <w:name w:val="Table Normal"/>
-  </w:style>
-  <w:style w:type="paragraph" w:styleId="Heading1">
-    <w:name w:val="heading 1"/>
-    <w:basedOn w:val="Normal"/>
-    <w:next w:val="Normal"/>
+  <w:style w:type="paragraph" w:styleId="Normal">
+    <w:name w:val="Normal"/>
+    <w:qFormat/>
     <w:pPr>
-      <w:keepNext w:val="1"/>
-      <w:keepLines w:val="1"/>
-      <w:widowControl w:val="0"/>
-      <w:pBdr>
-        <w:top w:space="0" w:sz="0" w:val="nil"/>
-        <w:left w:space="0" w:sz="0" w:val="nil"/>
-        <w:bottom w:space="0" w:sz="0" w:val="nil"/>
-        <w:right w:space="0" w:sz="0" w:val="nil"/>
-        <w:between w:space="0" w:sz="0" w:val="nil"/>
-      </w:pBdr>
-      <w:shd w:fill="auto" w:val="clear"/>
-      <w:spacing w:after="120" w:before="400" w:line="240" w:lineRule="auto"/>
-      <w:ind w:left="0" w:right="0" w:firstLine="0"/>
+      <w:widowControl w:val="false"/>
+      <w:bidi w:val="0"/>
+      <w:spacing w:lineRule="auto" w:line="276"/>
       <w:jc w:val="left"/>
     </w:pPr>
     <w:rPr>
-      <w:rFonts w:ascii="Arial" w:cs="Arial" w:eastAsia="Arial" w:hAnsi="Arial"/>
-      <w:b w:val="0"/>
-      <w:i w:val="0"/>
-      <w:smallCaps w:val="0"/>
-      <w:strike w:val="0"/>
-      <w:color w:val="000000"/>
-      <w:sz w:val="40"/>
-      <w:szCs w:val="40"/>
-      <w:u w:val="none"/>
-      <w:shd w:fill="auto" w:val="clear"/>
-      <w:vertAlign w:val="baseline"/>
-    </w:rPr>
-  </w:style>
-  <w:style w:type="paragraph" w:styleId="Heading2">
-    <w:name w:val="heading 2"/>
-    <w:basedOn w:val="Normal"/>
-    <w:next w:val="Normal"/>
-    <w:pPr>
-      <w:keepNext w:val="1"/>
-      <w:keepLines w:val="1"/>
-      <w:widowControl w:val="0"/>
-      <w:pBdr>
-        <w:top w:space="0" w:sz="0" w:val="nil"/>
-        <w:left w:space="0" w:sz="0" w:val="nil"/>
-        <w:bottom w:space="0" w:sz="0" w:val="nil"/>
-        <w:right w:space="0" w:sz="0" w:val="nil"/>
-        <w:between w:space="0" w:sz="0" w:val="nil"/>
-      </w:pBdr>
-      <w:shd w:fill="auto" w:val="clear"/>
-      <w:spacing w:after="120" w:before="360" w:line="240" w:lineRule="auto"/>
-      <w:ind w:left="0" w:right="0" w:firstLine="0"/>
-      <w:jc w:val="left"/>
-    </w:pPr>
-    <w:rPr>
-      <w:rFonts w:ascii="Arial" w:cs="Arial" w:eastAsia="Arial" w:hAnsi="Arial"/>
-      <w:b w:val="0"/>
-      <w:i w:val="0"/>
-      <w:smallCaps w:val="0"/>
-      <w:strike w:val="0"/>
-      <w:color w:val="000000"/>
-      <w:sz w:val="32"/>
-      <w:szCs w:val="32"/>
-      <w:u w:val="none"/>
-      <w:shd w:fill="auto" w:val="clear"/>
-      <w:vertAlign w:val="baseline"/>
-    </w:rPr>
-  </w:style>
-  <w:style w:type="paragraph" w:styleId="Heading3">
-    <w:name w:val="heading 3"/>
-    <w:basedOn w:val="Normal"/>
-    <w:next w:val="Normal"/>
-    <w:pPr>
-      <w:keepNext w:val="1"/>
-      <w:keepLines w:val="1"/>
-      <w:widowControl w:val="0"/>
-      <w:pBdr>
-        <w:top w:space="0" w:sz="0" w:val="nil"/>
-        <w:left w:space="0" w:sz="0" w:val="nil"/>
-        <w:bottom w:space="0" w:sz="0" w:val="nil"/>
-        <w:right w:space="0" w:sz="0" w:val="nil"/>
-        <w:between w:space="0" w:sz="0" w:val="nil"/>
-      </w:pBdr>
-      <w:shd w:fill="auto" w:val="clear"/>
-      <w:spacing w:after="80" w:before="320" w:line="240" w:lineRule="auto"/>
-      <w:ind w:left="0" w:right="0" w:firstLine="0"/>
-      <w:jc w:val="left"/>
-    </w:pPr>
-    <w:rPr>
-      <w:rFonts w:ascii="Arial" w:cs="Arial" w:eastAsia="Arial" w:hAnsi="Arial"/>
-      <w:b w:val="0"/>
-      <w:i w:val="0"/>
-      <w:smallCaps w:val="0"/>
-      <w:strike w:val="0"/>
-      <w:color w:val="434343"/>
-      <w:sz w:val="28"/>
-      <w:szCs w:val="28"/>
-      <w:u w:val="none"/>
-      <w:shd w:fill="auto" w:val="clear"/>
-      <w:vertAlign w:val="baseline"/>
-    </w:rPr>
-  </w:style>
-  <w:style w:type="paragraph" w:styleId="Heading4">
-    <w:name w:val="heading 4"/>
-    <w:basedOn w:val="Normal"/>
-    <w:next w:val="Normal"/>
-    <w:pPr>
-      <w:keepNext w:val="1"/>
-      <w:keepLines w:val="1"/>
-      <w:widowControl w:val="0"/>
-      <w:pBdr>
-        <w:top w:space="0" w:sz="0" w:val="nil"/>
-        <w:left w:space="0" w:sz="0" w:val="nil"/>
-        <w:bottom w:space="0" w:sz="0" w:val="nil"/>
-        <w:right w:space="0" w:sz="0" w:val="nil"/>
-        <w:between w:space="0" w:sz="0" w:val="nil"/>
-      </w:pBdr>
-      <w:shd w:fill="auto" w:val="clear"/>
-      <w:spacing w:after="80" w:before="280" w:line="240" w:lineRule="auto"/>
-      <w:ind w:left="0" w:right="0" w:firstLine="0"/>
-      <w:jc w:val="left"/>
-    </w:pPr>
-    <w:rPr>
-      <w:rFonts w:ascii="Arial" w:cs="Arial" w:eastAsia="Arial" w:hAnsi="Arial"/>
-      <w:b w:val="0"/>
-      <w:i w:val="0"/>
-      <w:smallCaps w:val="0"/>
-      <w:strike w:val="0"/>
-      <w:color w:val="666666"/>
-      <w:sz w:val="24"/>
-      <w:szCs w:val="24"/>
-      <w:u w:val="none"/>
-      <w:shd w:fill="auto" w:val="clear"/>
-      <w:vertAlign w:val="baseline"/>
-    </w:rPr>
-  </w:style>
-  <w:style w:type="paragraph" w:styleId="Heading5">
-    <w:name w:val="heading 5"/>
-    <w:basedOn w:val="Normal"/>
-    <w:next w:val="Normal"/>
-    <w:pPr>
-      <w:keepNext w:val="1"/>
-      <w:keepLines w:val="1"/>
-      <w:widowControl w:val="0"/>
-      <w:pBdr>
-        <w:top w:space="0" w:sz="0" w:val="nil"/>
-        <w:left w:space="0" w:sz="0" w:val="nil"/>
-        <w:bottom w:space="0" w:sz="0" w:val="nil"/>
-        <w:right w:space="0" w:sz="0" w:val="nil"/>
-        <w:between w:space="0" w:sz="0" w:val="nil"/>
-      </w:pBdr>
-      <w:shd w:fill="auto" w:val="clear"/>
-      <w:spacing w:after="80" w:before="240" w:line="240" w:lineRule="auto"/>
-      <w:ind w:left="0" w:right="0" w:firstLine="0"/>
-      <w:jc w:val="left"/>
-    </w:pPr>
-    <w:rPr>
-      <w:rFonts w:ascii="Arial" w:cs="Arial" w:eastAsia="Arial" w:hAnsi="Arial"/>
-      <w:b w:val="0"/>
-      <w:i w:val="0"/>
-      <w:smallCaps w:val="0"/>
-      <w:strike w:val="0"/>
-      <w:color w:val="666666"/>
-      <w:sz w:val="22"/>
-      <w:szCs w:val="22"/>
-      <w:u w:val="none"/>
-      <w:shd w:fill="auto" w:val="clear"/>
-      <w:vertAlign w:val="baseline"/>
-    </w:rPr>
-  </w:style>
-  <w:style w:type="paragraph" w:styleId="Heading6">
-    <w:name w:val="heading 6"/>
-    <w:basedOn w:val="Normal"/>
-    <w:next w:val="Normal"/>
-    <w:pPr>
-      <w:keepNext w:val="1"/>
-      <w:keepLines w:val="1"/>
-      <w:widowControl w:val="0"/>
-      <w:pBdr>
-        <w:top w:space="0" w:sz="0" w:val="nil"/>
-        <w:left w:space="0" w:sz="0" w:val="nil"/>
-        <w:bottom w:space="0" w:sz="0" w:val="nil"/>
-        <w:right w:space="0" w:sz="0" w:val="nil"/>
-        <w:between w:space="0" w:sz="0" w:val="nil"/>
-      </w:pBdr>
-      <w:shd w:fill="auto" w:val="clear"/>
-      <w:spacing w:after="80" w:before="240" w:line="240" w:lineRule="auto"/>
-      <w:ind w:left="0" w:right="0" w:firstLine="0"/>
-      <w:jc w:val="left"/>
-    </w:pPr>
-    <w:rPr>
-      <w:rFonts w:ascii="Arial" w:cs="Arial" w:eastAsia="Arial" w:hAnsi="Arial"/>
-      <w:b w:val="0"/>
-      <w:i w:val="1"/>
-      <w:smallCaps w:val="0"/>
-      <w:strike w:val="0"/>
-      <w:color w:val="666666"/>
-      <w:sz w:val="22"/>
-      <w:szCs w:val="22"/>
-      <w:u w:val="none"/>
-      <w:shd w:fill="auto" w:val="clear"/>
-      <w:vertAlign w:val="baseline"/>
-    </w:rPr>
-  </w:style>
-  <w:style w:type="paragraph" w:styleId="Title">
-    <w:name w:val="Title"/>
-    <w:basedOn w:val="Normal"/>
-    <w:next w:val="Normal"/>
-    <w:pPr>
-      <w:keepNext w:val="1"/>
-      <w:keepLines w:val="1"/>
-      <w:spacing w:after="60" w:before="0" w:line="240" w:lineRule="auto"/>
-    </w:pPr>
-    <w:rPr>
-      <w:sz w:val="52"/>
-      <w:szCs w:val="52"/>
-    </w:rPr>
-  </w:style>
-  <w:style w:type="paragraph" w:styleId="Normal">
-    <w:name w:val="Normal"/>
-    <w:qFormat w:val="1"/>
-    <w:pPr>
-      <w:widowControl w:val="0"/>
-      <w:bidi w:val="0"/>
-      <w:spacing w:line="276" w:lineRule="auto"/>
-      <w:jc w:val="left"/>
-    </w:pPr>
-    <w:rPr>
-      <w:rFonts w:ascii="Arial" w:cs="Arial" w:eastAsia="Arial" w:hAnsi="Arial"/>
+      <w:rFonts w:ascii="Arial" w:hAnsi="Arial" w:eastAsia="Arial" w:cs="Arial"/>
       <w:color w:val="auto"/>
       <w:kern w:val="0"/>
       <w:sz w:val="22"/>
       <w:szCs w:val="22"/>
-      <w:lang w:bidi="hi-IN" w:eastAsia="zh-CN" w:val="en-US"/>
+      <w:lang w:val="en-US" w:eastAsia="zh-CN" w:bidi="hi-IN"/>
     </w:rPr>
   </w:style>
   <w:style w:type="paragraph" w:styleId="Ttulo1">
     <w:name w:val="Heading 1"/>
     <w:next w:val="LOnormal"/>
-    <w:qFormat w:val="1"/>
+    <w:qFormat/>
     <w:pPr>
-      <w:keepNext w:val="1"/>
-      <w:keepLines w:val="1"/>
-      <w:widowControl w:val="0"/>
-      <w:spacing w:after="120" w:before="400" w:line="240" w:lineRule="auto"/>
+      <w:keepNext w:val="true"/>
+      <w:keepLines/>
+      <w:widowControl w:val="false"/>
+      <w:bidi w:val="0"/>
+      <w:spacing w:lineRule="auto" w:line="240" w:before="400" w:after="120"/>
+      <w:jc w:val="left"/>
     </w:pPr>
     <w:rPr>
-      <w:rFonts w:ascii="Arial" w:cs="Arial" w:eastAsia="Arial" w:hAnsi="Arial"/>
+      <w:rFonts w:ascii="Arial" w:hAnsi="Arial" w:eastAsia="Arial" w:cs="Arial"/>
       <w:color w:val="auto"/>
       <w:kern w:val="0"/>
       <w:sz w:val="40"/>
       <w:szCs w:val="40"/>
-      <w:lang w:bidi="hi-IN" w:eastAsia="zh-CN" w:val="en-US"/>
+      <w:lang w:val="en-US" w:eastAsia="zh-CN" w:bidi="hi-IN"/>
     </w:rPr>
   </w:style>
   <w:style w:type="paragraph" w:styleId="Ttulo2">
     <w:name w:val="Heading 2"/>
     <w:next w:val="LOnormal"/>
-    <w:qFormat w:val="1"/>
+    <w:qFormat/>
     <w:pPr>
-      <w:keepNext w:val="1"/>
-      <w:keepLines w:val="1"/>
-      <w:widowControl w:val="0"/>
-      <w:spacing w:after="120" w:before="360" w:line="240" w:lineRule="auto"/>
+      <w:keepNext w:val="true"/>
+      <w:keepLines/>
+      <w:widowControl w:val="false"/>
+      <w:bidi w:val="0"/>
+      <w:spacing w:lineRule="auto" w:line="240" w:before="360" w:after="120"/>
+      <w:jc w:val="left"/>
     </w:pPr>
     <w:rPr>
-      <w:rFonts w:ascii="Arial" w:cs="Arial" w:eastAsia="Arial" w:hAnsi="Arial"/>
-      <w:b w:val="0"/>
+      <w:rFonts w:ascii="Arial" w:hAnsi="Arial" w:eastAsia="Arial" w:cs="Arial"/>
+      <w:b w:val="false"/>
       <w:color w:val="auto"/>
       <w:kern w:val="0"/>
       <w:sz w:val="32"/>
       <w:szCs w:val="32"/>
-      <w:lang w:bidi="hi-IN" w:eastAsia="zh-CN" w:val="en-US"/>
+      <w:lang w:val="en-US" w:eastAsia="zh-CN" w:bidi="hi-IN"/>
     </w:rPr>
   </w:style>
   <w:style w:type="paragraph" w:styleId="Ttulo3">
     <w:name w:val="Heading 3"/>
     <w:next w:val="LOnormal"/>
-    <w:qFormat w:val="1"/>
+    <w:qFormat/>
     <w:pPr>
-      <w:keepNext w:val="1"/>
-      <w:keepLines w:val="1"/>
-      <w:widowControl w:val="0"/>
-      <w:spacing w:after="80" w:before="320" w:line="240" w:lineRule="auto"/>
+      <w:keepNext w:val="true"/>
+      <w:keepLines/>
+      <w:widowControl w:val="false"/>
+      <w:bidi w:val="0"/>
+      <w:spacing w:lineRule="auto" w:line="240" w:before="320" w:after="80"/>
+      <w:jc w:val="left"/>
     </w:pPr>
     <w:rPr>
-      <w:rFonts w:ascii="Arial" w:cs="Arial" w:eastAsia="Arial" w:hAnsi="Arial"/>
-      <w:b w:val="0"/>
+      <w:rFonts w:ascii="Arial" w:hAnsi="Arial" w:eastAsia="Arial" w:cs="Arial"/>
+      <w:b w:val="false"/>
       <w:color w:val="434343"/>
       <w:kern w:val="0"/>
       <w:sz w:val="28"/>
       <w:szCs w:val="28"/>
-      <w:lang w:bidi="hi-IN" w:eastAsia="zh-CN" w:val="en-US"/>
+      <w:lang w:val="en-US" w:eastAsia="zh-CN" w:bidi="hi-IN"/>
     </w:rPr>
   </w:style>
   <w:style w:type="paragraph" w:styleId="Ttulo4">
     <w:name w:val="Heading 4"/>
     <w:next w:val="LOnormal"/>
-    <w:qFormat w:val="1"/>
+    <w:qFormat/>
     <w:pPr>
-      <w:keepNext w:val="1"/>
-      <w:keepLines w:val="1"/>
-      <w:widowControl w:val="0"/>
-      <w:spacing w:after="80" w:before="280" w:line="240" w:lineRule="auto"/>
+      <w:keepNext w:val="true"/>
+      <w:keepLines/>
+      <w:widowControl w:val="false"/>
+      <w:bidi w:val="0"/>
+      <w:spacing w:lineRule="auto" w:line="240" w:before="280" w:after="80"/>
+      <w:jc w:val="left"/>
     </w:pPr>
     <w:rPr>
-      <w:rFonts w:ascii="Arial" w:cs="Arial" w:eastAsia="Arial" w:hAnsi="Arial"/>
+      <w:rFonts w:ascii="Arial" w:hAnsi="Arial" w:eastAsia="Arial" w:cs="Arial"/>
       <w:color w:val="666666"/>
       <w:kern w:val="0"/>
       <w:sz w:val="24"/>
       <w:szCs w:val="24"/>
-      <w:lang w:bidi="hi-IN" w:eastAsia="zh-CN" w:val="en-US"/>
+      <w:lang w:val="en-US" w:eastAsia="zh-CN" w:bidi="hi-IN"/>
     </w:rPr>
   </w:style>
   <w:style w:type="paragraph" w:styleId="Ttulo5">
     <w:name w:val="Heading 5"/>
     <w:next w:val="LOnormal"/>
-    <w:qFormat w:val="1"/>
+    <w:qFormat/>
     <w:pPr>
-      <w:keepNext w:val="1"/>
-      <w:keepLines w:val="1"/>
-      <w:widowControl w:val="0"/>
-      <w:spacing w:after="80" w:before="240" w:line="240" w:lineRule="auto"/>
+      <w:keepNext w:val="true"/>
+      <w:keepLines/>
+      <w:widowControl w:val="false"/>
+      <w:bidi w:val="0"/>
+      <w:spacing w:lineRule="auto" w:line="240" w:before="240" w:after="80"/>
+      <w:jc w:val="left"/>
     </w:pPr>
     <w:rPr>
-      <w:rFonts w:ascii="Arial" w:cs="Arial" w:eastAsia="Arial" w:hAnsi="Arial"/>
+      <w:rFonts w:ascii="Arial" w:hAnsi="Arial" w:eastAsia="Arial" w:cs="Arial"/>
       <w:color w:val="666666"/>
       <w:kern w:val="0"/>
       <w:sz w:val="22"/>
       <w:szCs w:val="22"/>
-      <w:lang w:bidi="hi-IN" w:eastAsia="zh-CN" w:val="en-US"/>
+      <w:lang w:val="en-US" w:eastAsia="zh-CN" w:bidi="hi-IN"/>
     </w:rPr>
   </w:style>
   <w:style w:type="paragraph" w:styleId="Ttulo6">
     <w:name w:val="Heading 6"/>
     <w:next w:val="LOnormal"/>
-    <w:qFormat w:val="1"/>
+    <w:qFormat/>
     <w:pPr>
-      <w:keepNext w:val="1"/>
-      <w:keepLines w:val="1"/>
-      <w:widowControl w:val="0"/>
-      <w:spacing w:after="80" w:before="240" w:line="240" w:lineRule="auto"/>
+      <w:keepNext w:val="true"/>
+      <w:keepLines/>
+      <w:widowControl w:val="false"/>
+      <w:bidi w:val="0"/>
+      <w:spacing w:lineRule="auto" w:line="240" w:before="240" w:after="80"/>
+      <w:jc w:val="left"/>
     </w:pPr>
     <w:rPr>
-      <w:rFonts w:ascii="Arial" w:cs="Arial" w:eastAsia="Arial" w:hAnsi="Arial"/>
-      <w:i w:val="1"/>
+      <w:rFonts w:ascii="Arial" w:hAnsi="Arial" w:eastAsia="Arial" w:cs="Arial"/>
+      <w:i/>
       <w:color w:val="666666"/>
       <w:kern w:val="0"/>
       <w:sz w:val="22"/>
       <w:szCs w:val="22"/>
-      <w:lang w:bidi="hi-IN" w:eastAsia="zh-CN" w:val="en-US"/>
+      <w:lang w:val="en-US" w:eastAsia="zh-CN" w:bidi="hi-IN"/>
     </w:rPr>
   </w:style>
   <w:style w:type="character" w:styleId="ListLabel1">
     <w:name w:val="ListLabel 1"/>
-    <w:qFormat w:val="1"/>
+    <w:qFormat/>
     <w:rPr>
       <w:u w:val="none"/>
     </w:rPr>
   </w:style>
   <w:style w:type="character" w:styleId="ListLabel2">
     <w:name w:val="ListLabel 2"/>
-    <w:qFormat w:val="1"/>
+    <w:qFormat/>
     <w:rPr>
       <w:u w:val="none"/>
     </w:rPr>
   </w:style>
   <w:style w:type="character" w:styleId="ListLabel3">
     <w:name w:val="ListLabel 3"/>
-    <w:qFormat w:val="1"/>
+    <w:qFormat/>
     <w:rPr>
       <w:u w:val="none"/>
     </w:rPr>
   </w:style>
   <w:style w:type="character" w:styleId="ListLabel4">
     <w:name w:val="ListLabel 4"/>
-    <w:qFormat w:val="1"/>
+    <w:qFormat/>
     <w:rPr>
       <w:u w:val="none"/>
     </w:rPr>
   </w:style>
   <w:style w:type="character" w:styleId="ListLabel5">
     <w:name w:val="ListLabel 5"/>
-    <w:qFormat w:val="1"/>
+    <w:qFormat/>
     <w:rPr>
       <w:u w:val="none"/>
     </w:rPr>
   </w:style>
   <w:style w:type="character" w:styleId="ListLabel6">
     <w:name w:val="ListLabel 6"/>
-    <w:qFormat w:val="1"/>
+    <w:qFormat/>
     <w:rPr>
       <w:u w:val="none"/>
     </w:rPr>
   </w:style>
   <w:style w:type="character" w:styleId="ListLabel7">
     <w:name w:val="ListLabel 7"/>
-    <w:qFormat w:val="1"/>
+    <w:qFormat/>
     <w:rPr>
       <w:u w:val="none"/>
     </w:rPr>
   </w:style>
   <w:style w:type="character" w:styleId="ListLabel8">
     <w:name w:val="ListLabel 8"/>
-    <w:qFormat w:val="1"/>
+    <w:qFormat/>
     <w:rPr>
       <w:u w:val="none"/>
     </w:rPr>
   </w:style>
   <w:style w:type="character" w:styleId="ListLabel9">
     <w:name w:val="ListLabel 9"/>
-    <w:qFormat w:val="1"/>
+    <w:qFormat/>
     <w:rPr>
       <w:u w:val="none"/>
     </w:rPr>
   </w:style>
   <w:style w:type="character" w:styleId="ListLabel10">
     <w:name w:val="ListLabel 10"/>
-    <w:qFormat w:val="1"/>
+    <w:qFormat/>
     <w:rPr>
       <w:rFonts w:cs="Wingdings"/>
       <w:u w:val="none"/>
@@ -1196,7 +1124,7 @@
   </w:style>
   <w:style w:type="character" w:styleId="ListLabel11">
     <w:name w:val="ListLabel 11"/>
-    <w:qFormat w:val="1"/>
+    <w:qFormat/>
     <w:rPr>
       <w:rFonts w:cs="Wingdings 2"/>
       <w:u w:val="none"/>
@@ -1204,7 +1132,7 @@
   </w:style>
   <w:style w:type="character" w:styleId="ListLabel12">
     <w:name w:val="ListLabel 12"/>
-    <w:qFormat w:val="1"/>
+    <w:qFormat/>
     <w:rPr>
       <w:rFonts w:cs="OpenSymbol"/>
       <w:u w:val="none"/>
@@ -1212,7 +1140,7 @@
   </w:style>
   <w:style w:type="character" w:styleId="ListLabel13">
     <w:name w:val="ListLabel 13"/>
-    <w:qFormat w:val="1"/>
+    <w:qFormat/>
     <w:rPr>
       <w:rFonts w:cs="Wingdings"/>
       <w:u w:val="none"/>
@@ -1220,7 +1148,7 @@
   </w:style>
   <w:style w:type="character" w:styleId="ListLabel14">
     <w:name w:val="ListLabel 14"/>
-    <w:qFormat w:val="1"/>
+    <w:qFormat/>
     <w:rPr>
       <w:rFonts w:cs="Wingdings 2"/>
       <w:u w:val="none"/>
@@ -1228,7 +1156,7 @@
   </w:style>
   <w:style w:type="character" w:styleId="ListLabel15">
     <w:name w:val="ListLabel 15"/>
-    <w:qFormat w:val="1"/>
+    <w:qFormat/>
     <w:rPr>
       <w:rFonts w:cs="OpenSymbol"/>
       <w:u w:val="none"/>
@@ -1236,7 +1164,7 @@
   </w:style>
   <w:style w:type="character" w:styleId="ListLabel16">
     <w:name w:val="ListLabel 16"/>
-    <w:qFormat w:val="1"/>
+    <w:qFormat/>
     <w:rPr>
       <w:rFonts w:cs="Wingdings"/>
       <w:u w:val="none"/>
@@ -1244,7 +1172,7 @@
   </w:style>
   <w:style w:type="character" w:styleId="ListLabel17">
     <w:name w:val="ListLabel 17"/>
-    <w:qFormat w:val="1"/>
+    <w:qFormat/>
     <w:rPr>
       <w:rFonts w:cs="Wingdings 2"/>
       <w:u w:val="none"/>
@@ -1252,32 +1180,98 @@
   </w:style>
   <w:style w:type="character" w:styleId="ListLabel18">
     <w:name w:val="ListLabel 18"/>
-    <w:qFormat w:val="1"/>
+    <w:qFormat/>
     <w:rPr>
       <w:rFonts w:cs="OpenSymbol"/>
+      <w:u w:val="none"/>
+    </w:rPr>
+  </w:style>
+  <w:style w:type="character" w:styleId="ListLabel19">
+    <w:name w:val="ListLabel 19"/>
+    <w:qFormat/>
+    <w:rPr>
+      <w:rFonts w:ascii="Arial" w:hAnsi="Arial"/>
+      <w:b w:val="false"/>
+      <w:sz w:val="22"/>
+      <w:u w:val="none"/>
+    </w:rPr>
+  </w:style>
+  <w:style w:type="character" w:styleId="ListLabel20">
+    <w:name w:val="ListLabel 20"/>
+    <w:qFormat/>
+    <w:rPr>
+      <w:u w:val="none"/>
+    </w:rPr>
+  </w:style>
+  <w:style w:type="character" w:styleId="ListLabel21">
+    <w:name w:val="ListLabel 21"/>
+    <w:qFormat/>
+    <w:rPr>
+      <w:u w:val="none"/>
+    </w:rPr>
+  </w:style>
+  <w:style w:type="character" w:styleId="ListLabel22">
+    <w:name w:val="ListLabel 22"/>
+    <w:qFormat/>
+    <w:rPr>
+      <w:u w:val="none"/>
+    </w:rPr>
+  </w:style>
+  <w:style w:type="character" w:styleId="ListLabel23">
+    <w:name w:val="ListLabel 23"/>
+    <w:qFormat/>
+    <w:rPr>
+      <w:u w:val="none"/>
+    </w:rPr>
+  </w:style>
+  <w:style w:type="character" w:styleId="ListLabel24">
+    <w:name w:val="ListLabel 24"/>
+    <w:qFormat/>
+    <w:rPr>
+      <w:u w:val="none"/>
+    </w:rPr>
+  </w:style>
+  <w:style w:type="character" w:styleId="ListLabel25">
+    <w:name w:val="ListLabel 25"/>
+    <w:qFormat/>
+    <w:rPr>
+      <w:u w:val="none"/>
+    </w:rPr>
+  </w:style>
+  <w:style w:type="character" w:styleId="ListLabel26">
+    <w:name w:val="ListLabel 26"/>
+    <w:qFormat/>
+    <w:rPr>
+      <w:u w:val="none"/>
+    </w:rPr>
+  </w:style>
+  <w:style w:type="character" w:styleId="ListLabel27">
+    <w:name w:val="ListLabel 27"/>
+    <w:qFormat/>
+    <w:rPr>
       <w:u w:val="none"/>
     </w:rPr>
   </w:style>
   <w:style w:type="paragraph" w:styleId="Ttulo">
     <w:name w:val="Título"/>
-    <w:basedOn w:val="Normal"/>
+    <w:basedOn w:val="Normal1"/>
     <w:next w:val="Corpodotexto"/>
-    <w:qFormat w:val="1"/>
+    <w:qFormat/>
     <w:pPr>
-      <w:keepNext w:val="1"/>
-      <w:spacing w:after="120" w:before="240"/>
+      <w:keepNext w:val="true"/>
+      <w:spacing w:before="240" w:after="120"/>
     </w:pPr>
     <w:rPr>
-      <w:rFonts w:ascii="Liberation Sans" w:cs="Lohit Devanagari" w:eastAsia="Noto Sans CJK SC Regular" w:hAnsi="Liberation Sans"/>
+      <w:rFonts w:ascii="Liberation Sans" w:hAnsi="Liberation Sans" w:eastAsia="Noto Sans CJK SC Regular" w:cs="Lohit Devanagari"/>
       <w:sz w:val="28"/>
       <w:szCs w:val="28"/>
     </w:rPr>
   </w:style>
   <w:style w:type="paragraph" w:styleId="Corpodotexto">
     <w:name w:val="Body Text"/>
-    <w:basedOn w:val="Normal"/>
+    <w:basedOn w:val="Normal1"/>
     <w:pPr>
-      <w:spacing w:after="140" w:before="0" w:line="276" w:lineRule="auto"/>
+      <w:spacing w:lineRule="auto" w:line="276" w:before="0" w:after="140"/>
     </w:pPr>
     <w:rPr/>
   </w:style>
@@ -1291,100 +1285,103 @@
   </w:style>
   <w:style w:type="paragraph" w:styleId="Legenda">
     <w:name w:val="Caption"/>
-    <w:basedOn w:val="Normal"/>
-    <w:qFormat w:val="1"/>
+    <w:basedOn w:val="Normal1"/>
+    <w:qFormat/>
     <w:pPr>
-      <w:suppressLineNumbers w:val="1"/>
-      <w:spacing w:after="120" w:before="120"/>
+      <w:suppressLineNumbers/>
+      <w:spacing w:before="120" w:after="120"/>
     </w:pPr>
     <w:rPr>
       <w:rFonts w:cs="Lohit Devanagari"/>
-      <w:i w:val="1"/>
-      <w:iCs w:val="1"/>
+      <w:i/>
+      <w:iCs/>
       <w:sz w:val="24"/>
       <w:szCs w:val="24"/>
     </w:rPr>
   </w:style>
   <w:style w:type="paragraph" w:styleId="Ndice">
     <w:name w:val="Índice"/>
-    <w:basedOn w:val="Normal"/>
-    <w:qFormat w:val="1"/>
+    <w:basedOn w:val="Normal1"/>
+    <w:qFormat/>
     <w:pPr>
-      <w:suppressLineNumbers w:val="1"/>
+      <w:suppressLineNumbers/>
     </w:pPr>
     <w:rPr>
       <w:rFonts w:cs="Lohit Devanagari"/>
     </w:rPr>
   </w:style>
-  <w:style w:type="paragraph" w:styleId="LOnormal" w:default="1">
-    <w:name w:val="LO-normal"/>
-    <w:qFormat w:val="1"/>
+  <w:style w:type="paragraph" w:styleId="Normal1" w:default="1">
+    <w:name w:val="LO-normal1"/>
+    <w:qFormat/>
     <w:pPr>
-      <w:widowControl w:val="1"/>
+      <w:widowControl/>
       <w:bidi w:val="0"/>
       <w:jc w:val="left"/>
     </w:pPr>
     <w:rPr>
-      <w:rFonts w:ascii="Arial" w:cs="Arial" w:eastAsia="Arial" w:hAnsi="Arial"/>
+      <w:rFonts w:ascii="Arial" w:hAnsi="Arial" w:eastAsia="Arial" w:cs="Arial"/>
       <w:color w:val="auto"/>
       <w:kern w:val="0"/>
       <w:sz w:val="22"/>
       <w:szCs w:val="22"/>
-      <w:lang w:bidi="hi-IN" w:eastAsia="zh-CN" w:val="en-US"/>
+      <w:lang w:val="en-US" w:eastAsia="zh-CN" w:bidi="hi-IN"/>
     </w:rPr>
   </w:style>
   <w:style w:type="paragraph" w:styleId="Ttulododocumento">
     <w:name w:val="Title"/>
     <w:basedOn w:val="LOnormal"/>
     <w:next w:val="LOnormal"/>
-    <w:qFormat w:val="1"/>
+    <w:qFormat/>
     <w:pPr>
-      <w:keepNext w:val="1"/>
-      <w:keepLines w:val="1"/>
-      <w:spacing w:after="60" w:before="0" w:line="240" w:lineRule="auto"/>
+      <w:keepNext w:val="true"/>
+      <w:keepLines/>
+      <w:spacing w:lineRule="auto" w:line="240" w:before="0" w:after="60"/>
     </w:pPr>
     <w:rPr>
       <w:sz w:val="52"/>
       <w:szCs w:val="52"/>
     </w:rPr>
   </w:style>
+  <w:style w:type="paragraph" w:styleId="LOnormal" w:default="1">
+    <w:name w:val="LO-normal"/>
+    <w:qFormat/>
+    <w:pPr>
+      <w:widowControl/>
+      <w:bidi w:val="0"/>
+      <w:jc w:val="left"/>
+    </w:pPr>
+    <w:rPr>
+      <w:rFonts w:ascii="Arial" w:hAnsi="Arial" w:eastAsia="Arial" w:cs="Arial"/>
+      <w:color w:val="auto"/>
+      <w:kern w:val="0"/>
+      <w:sz w:val="22"/>
+      <w:szCs w:val="22"/>
+      <w:lang w:val="en-US" w:eastAsia="zh-CN" w:bidi="hi-IN"/>
+    </w:rPr>
+  </w:style>
   <w:style w:type="paragraph" w:styleId="Subttulo">
     <w:name w:val="Subtitle"/>
-    <w:basedOn w:val="LOnormal"/>
-    <w:next w:val="LOnormal"/>
-    <w:qFormat w:val="1"/>
+    <w:basedOn w:val="Normal1"/>
+    <w:next w:val="Normal1"/>
+    <w:qFormat/>
     <w:pPr>
-      <w:keepNext w:val="1"/>
-      <w:keepLines w:val="1"/>
-      <w:spacing w:after="320" w:before="0" w:line="240" w:lineRule="auto"/>
+      <w:keepNext w:val="true"/>
+      <w:keepLines/>
+      <w:spacing w:lineRule="auto" w:line="240" w:before="0" w:after="320"/>
     </w:pPr>
     <w:rPr>
-      <w:rFonts w:ascii="Arial" w:cs="Arial" w:eastAsia="Arial" w:hAnsi="Arial"/>
-      <w:i w:val="0"/>
+      <w:rFonts w:ascii="Arial" w:hAnsi="Arial" w:eastAsia="Arial" w:cs="Arial"/>
+      <w:i w:val="false"/>
       <w:color w:val="666666"/>
       <w:sz w:val="30"/>
       <w:szCs w:val="30"/>
     </w:rPr>
   </w:style>
-  <w:style w:type="table" w:styleId="TableNormal" w:default="1">
+  <w:style w:type="table" w:default="1" w:styleId="TableNormal">
     <w:name w:val="Table Normal"/>
   </w:style>
-  <w:style w:type="paragraph" w:styleId="Subtitle">
-    <w:name w:val="Subtitle"/>
-    <w:basedOn w:val="Normal"/>
-    <w:next w:val="Normal"/>
-    <w:pPr>
-      <w:keepNext w:val="1"/>
-      <w:keepLines w:val="1"/>
-      <w:spacing w:after="320" w:before="0" w:line="240" w:lineRule="auto"/>
-    </w:pPr>
-    <w:rPr>
-      <w:rFonts w:ascii="Arial" w:cs="Arial" w:eastAsia="Arial" w:hAnsi="Arial"/>
-      <w:i w:val="0"/>
-      <w:color w:val="666666"/>
-      <w:sz w:val="30"/>
-      <w:szCs w:val="30"/>
-    </w:rPr>
+  <w:style w:type="table" w:default="1" w:styleId="TableNormal">
+    <w:name w:val="Table Normal"/>
   </w:style>
 </w:styles>
 </file>
@@ -1709,13 +1706,13 @@
 </a:theme>
 </file>
 
-<file path=customXML/item1.xml><?xml version="1.0" encoding="utf-8"?>
+<file path=customXml/item1.xml><?xml version="1.0" encoding="utf-8"?>
 <go:gDocsCustomXmlDataStorage xmlns:go="http://customooxmlschemas.google.com/" xmlns:r="http://schemas.openxmlformats.org/officeDocument/2006/relationships">
-  <go:docsCustomData xmlns:go="http://customooxmlschemas.google.com/" roundtripDataSignature="AMtx7miRFM/zMVNEEkD3cDi2LW2XzsuMgA==">AMUW2mXowd339VYMF37fGYu6pThLvpB8XRLW+6tQm6dXrC7fAGyBrnvXzgLrJV+neNy6FBaLnW4ZM7tdxtBv9tv3R5NsPEhptspnB8bKfBCgWP3b7nKdqg06I6j3LeXe2fcsxPz7636nQBdKUCLx9+kJvOkEuWNPtA==</go:docsCustomData>
+  <go:docsCustomData roundtripDataSignature="AMtx7miRFM/zMVNEEkD3cDi2LW2XzsuMgA==">AMUW2mXowd339VYMF37fGYu6pThLvpB8XRLW+6tQm6dXrC7fAGyBrnvXzgLrJV+neNy6FBaLnW4ZM7tdxtBv9tv3R5NsPEhptspnB8bKfBCgWP3b7nKdqg06I6j3LeXe2fcsxPz7636nQBdKUCLx9+kJvOkEuWNPtA==</go:docsCustomData>
 </go:gDocsCustomXmlDataStorage>
 </file>
 
-<file path=customXML/itemProps1.xml><?xml version="1.0" encoding="utf-8"?>
+<file path=customXml/itemProps1.xml><?xml version="1.0" encoding="utf-8"?>
 <ds:datastoreItem xmlns:ds="http://schemas.openxmlformats.org/officeDocument/2006/customXml" ds:itemID="{11111111-1234-1234-1234-123412341234}">
   <ds:schemaRefs>
     <ds:schemaRef ds:uri="http://schemas.openxmlformats.org/officeDocument/2006/relationships"/>
